--- a/Esencia de las canciones/Información - Biblioteca de Rock.docx
+++ b/Esencia de las canciones/Información - Biblioteca de Rock.docx
@@ -92,12 +92,12 @@
     <w:p>
       <w:pPr>
         <w:rPr>
-          <w:rFonts w:ascii="Arial" w:hAnsi="Arial" w:cs="Arial"/>
-        </w:rPr>
-      </w:pPr>
-      <w:r>
-        <w:rPr>
-          <w:rFonts w:ascii="Arial" w:hAnsi="Arial" w:cs="Arial"/>
+          <w:rFonts w:cstheme="minorHAnsi"/>
+        </w:rPr>
+      </w:pPr>
+      <w:r>
+        <w:rPr>
+          <w:rFonts w:cstheme="minorHAnsi"/>
           <w:color w:val="202122"/>
           <w:shd w:val="clear" w:color="auto" w:fill="FFFFFF"/>
         </w:rPr>
@@ -105,7 +105,7 @@
       </w:r>
       <w:r>
         <w:rPr>
-          <w:rFonts w:ascii="Arial" w:hAnsi="Arial" w:cs="Arial"/>
+          <w:rFonts w:cstheme="minorHAnsi"/>
           <w:color w:val="202122"/>
           <w:shd w:val="clear" w:color="auto" w:fill="FFFFFF"/>
         </w:rPr>
@@ -113,7 +113,7 @@
       </w:r>
       <w:r>
         <w:rPr>
-          <w:rFonts w:ascii="Arial" w:hAnsi="Arial" w:cs="Arial"/>
+          <w:rFonts w:cstheme="minorHAnsi"/>
           <w:color w:val="202122"/>
           <w:shd w:val="clear" w:color="auto" w:fill="FFFFFF"/>
         </w:rPr>
@@ -121,25 +121,19 @@
       </w:r>
       <w:r>
         <w:rPr>
-          <w:rFonts w:ascii="Arial" w:hAnsi="Arial" w:cs="Arial"/>
-        </w:rPr>
-        <w:t xml:space="preserve"> de Luis Martin Santos</w:t>
-      </w:r>
-      <w:r>
-        <w:rPr>
-          <w:rFonts w:ascii="Arial" w:hAnsi="Arial" w:cs="Arial"/>
-        </w:rPr>
-        <w:t xml:space="preserve">. Se inspira en una desgarradora historia de amor en la que una persona se aferra a un amor que ya ha terminado, esperando que algún día llegue esa persona con un ramo de rosas. La canción fue un éxito total, volviéndose el equivalente a un himno que todos los amantes del </w:t>
-      </w:r>
-      <w:r>
-        <w:rPr>
-          <w:rFonts w:ascii="Arial" w:hAnsi="Arial" w:cs="Arial"/>
+          <w:rFonts w:cstheme="minorHAnsi"/>
+        </w:rPr>
+        <w:t xml:space="preserve"> de Luis Martin Santos. Se inspira en una desgarradora historia de amor en la que una persona se aferra a un amor que ya ha terminado, esperando que algún día llegue esa persona con un ramo de rosas. La canción fue un éxito total, volviéndose el equivalente a un himno que todos los amantes del </w:t>
+      </w:r>
+      <w:r>
+        <w:rPr>
+          <w:rFonts w:cstheme="minorHAnsi"/>
         </w:rPr>
         <w:t>género</w:t>
       </w:r>
       <w:r>
         <w:rPr>
-          <w:rFonts w:ascii="Arial" w:hAnsi="Arial" w:cs="Arial"/>
+          <w:rFonts w:cstheme="minorHAnsi"/>
         </w:rPr>
         <w:t xml:space="preserve"> llevan consigo.</w:t>
       </w:r>
@@ -188,50 +182,14 @@
     <w:p>
       <w:pPr>
         <w:rPr>
-          <w:rFonts w:ascii="Arial" w:hAnsi="Arial" w:cs="Arial"/>
-        </w:rPr>
-      </w:pPr>
-      <w:r>
-        <w:rPr>
-          <w:rFonts w:ascii="Arial" w:hAnsi="Arial" w:cs="Arial"/>
-        </w:rPr>
-        <w:t xml:space="preserve">Al comienzo del nuevo milenio se abandonan lentamente los sonidos electrónicos al considerarse repetitivos y carentes. Sorpresivamente cambia el enfoque del </w:t>
-      </w:r>
-      <w:r>
-        <w:rPr>
-          <w:rFonts w:ascii="Arial" w:hAnsi="Arial" w:cs="Arial"/>
-        </w:rPr>
-        <w:t>género</w:t>
-      </w:r>
-      <w:r>
-        <w:rPr>
-          <w:rFonts w:ascii="Arial" w:hAnsi="Arial" w:cs="Arial"/>
-        </w:rPr>
-        <w:t xml:space="preserve"> a algo </w:t>
-      </w:r>
-      <w:r>
-        <w:rPr>
-          <w:rFonts w:ascii="Arial" w:hAnsi="Arial" w:cs="Arial"/>
-        </w:rPr>
-        <w:t>más</w:t>
-      </w:r>
-      <w:r>
-        <w:rPr>
-          <w:rFonts w:ascii="Arial" w:hAnsi="Arial" w:cs="Arial"/>
-        </w:rPr>
-        <w:t xml:space="preserve"> ligero como en sus inicios, el género Rock fue llevado a extremos por el Heavy Metal por ejemplo y ahora se recuperaría la estética y sutileza de ese rock original olvidado. Adicionalmente se contempla el nacimiento de nuevos géneros musicales que </w:t>
-      </w:r>
-      <w:r>
-        <w:rPr>
-          <w:rFonts w:ascii="Arial" w:hAnsi="Arial" w:cs="Arial"/>
-        </w:rPr>
-        <w:t>más</w:t>
-      </w:r>
-      <w:r>
-        <w:rPr>
-          <w:rFonts w:ascii="Arial" w:hAnsi="Arial" w:cs="Arial"/>
-        </w:rPr>
-        <w:t xml:space="preserve"> tarde serian de gran trascendencia que al igual que el rock tomarían su inspiración en temas diversos más allá de problemáticas sociales y culturales.</w:t>
+          <w:rFonts w:cstheme="minorHAnsi"/>
+        </w:rPr>
+      </w:pPr>
+      <w:r>
+        <w:rPr>
+          <w:rFonts w:cstheme="minorHAnsi"/>
+        </w:rPr>
+        <w:t>Al comienzo del nuevo milenio se abandonan lentamente los sonidos electrónicos al considerarse repetitivos y carentes. Sorpresivamente cambia el enfoque del género a algo más ligero como en sus inicios, el género Rock fue llevado a extremos por el Heavy Metal por ejemplo y ahora se recuperaría la estética y sutileza de ese rock original olvidado. Adicionalmente se contempla el nacimiento de nuevos géneros musicales que más tarde serian de gran trascendencia que al igual que el rock tomarían su inspiración en temas diversos más allá de problemáticas sociales y culturales.</w:t>
       </w:r>
     </w:p>
     <w:p>
@@ -421,6 +379,7 @@
           <w:szCs w:val="28"/>
           <w:highlight w:val="yellow"/>
         </w:rPr>
+        <w:lastRenderedPageBreak/>
         <w:t xml:space="preserve">Rayando el sol </w:t>
       </w:r>
       <w:r>
@@ -787,26 +746,26 @@
         <w:rPr>
           <w:rFonts w:ascii="Arial" w:hAnsi="Arial" w:cs="Arial"/>
         </w:rPr>
-        <w:t xml:space="preserve">La canción se basa en una decepción amorosa que posteriormente haría alusión a la camisa negra al relacionarlo con un estado de soledad. Igualmente hace referencia al estado de luto por el color de la camisa y mas que verlo desde el lado triste lo enfatiza </w:t>
+        <w:t xml:space="preserve">La canción se basa en una decepción amorosa que posteriormente haría alusión a la camisa negra al relacionarlo con un estado de soledad. Igualmente hace referencia al estado de luto por el color de la camisa y mas que verlo desde el lado triste lo enfatiza desde el humor con algunas frases de la cultura antioqueña en Colombia. </w:t>
+      </w:r>
+      <w:r>
+        <w:rPr>
+          <w:rFonts w:ascii="Arial" w:hAnsi="Arial" w:cs="Arial"/>
+        </w:rPr>
+        <w:t xml:space="preserve">Como dato curioso tenemos que esta canción se hizo muy famosa </w:t>
+      </w:r>
+      <w:r>
+        <w:rPr>
+          <w:rFonts w:ascii="Arial" w:hAnsi="Arial" w:cs="Arial"/>
+        </w:rPr>
+        <w:t xml:space="preserve">en tiempo récord llegando a </w:t>
       </w:r>
       <w:r>
         <w:rPr>
           <w:rFonts w:ascii="Arial" w:hAnsi="Arial" w:cs="Arial"/>
         </w:rPr>
         <w:lastRenderedPageBreak/>
-        <w:t xml:space="preserve">desde el humor con algunas frases de la cultura antioqueña en Colombia. </w:t>
-      </w:r>
-      <w:r>
-        <w:rPr>
-          <w:rFonts w:ascii="Arial" w:hAnsi="Arial" w:cs="Arial"/>
-        </w:rPr>
-        <w:t xml:space="preserve">Como dato curioso tenemos que esta canción se hizo muy famosa </w:t>
-      </w:r>
-      <w:r>
-        <w:rPr>
-          <w:rFonts w:ascii="Arial" w:hAnsi="Arial" w:cs="Arial"/>
-        </w:rPr>
-        <w:t>en tiempo récord llegando a países como Italia, que le dieron un sentido totalmente descabellado que grupos neofascistas tomaron con sus ideologías de odio. De todos eso no quita que sea una de las canciones mas exitosas del género en la historia.</w:t>
+        <w:t>países como Italia, que le dieron un sentido totalmente descabellado que grupos neofascistas tomaron con sus ideologías de odio. De todos eso no quita que sea una de las canciones mas exitosas del género en la historia.</w:t>
       </w:r>
     </w:p>
     <w:p>
@@ -930,22 +889,8 @@
           <w:szCs w:val="28"/>
           <w:highlight w:val="yellow"/>
         </w:rPr>
-        <w:t xml:space="preserve">- Andrea </w:t>
-      </w:r>
-      <w:proofErr w:type="spellStart"/>
-      <w:r>
-        <w:rPr>
-          <w:rFonts w:ascii="Arial" w:hAnsi="Arial" w:cs="Arial"/>
-          <w:b/>
-          <w:bCs/>
-          <w:color w:val="000000"/>
-          <w:sz w:val="28"/>
-          <w:szCs w:val="28"/>
-          <w:highlight w:val="yellow"/>
-        </w:rPr>
-        <w:t>Bocelli</w:t>
-      </w:r>
-      <w:proofErr w:type="spellEnd"/>
+        <w:t>- Andrea Bocelli</w:t>
+      </w:r>
     </w:p>
     <w:p>
       <w:pPr>
@@ -984,165 +929,27 @@
           <w:sz w:val="22"/>
           <w:szCs w:val="22"/>
         </w:rPr>
-        <w:t xml:space="preserve">Para saber el significado de “Vivo por ella” tenemos que retroceder hasta 1995, ya que el tema original perteneció al grupo italiano Onde Radio </w:t>
-      </w:r>
-      <w:proofErr w:type="spellStart"/>
-      <w:r>
-        <w:rPr>
-          <w:rFonts w:ascii="Arial" w:hAnsi="Arial" w:cs="Arial"/>
-          <w:color w:val="000000"/>
-          <w:sz w:val="22"/>
-          <w:szCs w:val="22"/>
-        </w:rPr>
-        <w:t>Ovest</w:t>
-      </w:r>
-      <w:proofErr w:type="spellEnd"/>
-      <w:r>
-        <w:rPr>
-          <w:rFonts w:ascii="Arial" w:hAnsi="Arial" w:cs="Arial"/>
-          <w:color w:val="000000"/>
-          <w:sz w:val="22"/>
-          <w:szCs w:val="22"/>
-        </w:rPr>
-        <w:t xml:space="preserve">, conocido por el acrónimo de O.R.O. Esta canción sí hablaba sobre el amor: “Vivo por ella y no tengo ya latidos regulares en el corazón, solo una fiebre que sube hasta 40 y más de amor”. Sin embargo, el tema no tuvo el éxito esperado y quedó en el olvido. En ese mismo año, Andrea </w:t>
-      </w:r>
-      <w:proofErr w:type="spellStart"/>
-      <w:r>
-        <w:rPr>
-          <w:rFonts w:ascii="Arial" w:hAnsi="Arial" w:cs="Arial"/>
-          <w:color w:val="000000"/>
-          <w:sz w:val="22"/>
-          <w:szCs w:val="22"/>
-        </w:rPr>
-        <w:t>Bocelli</w:t>
-      </w:r>
-      <w:proofErr w:type="spellEnd"/>
-      <w:r>
-        <w:rPr>
-          <w:rFonts w:ascii="Arial" w:hAnsi="Arial" w:cs="Arial"/>
-          <w:color w:val="000000"/>
-          <w:sz w:val="22"/>
-          <w:szCs w:val="22"/>
-        </w:rPr>
-        <w:t xml:space="preserve"> empezó a buscar canciones, ya que le faltaban algunas para completar su álbum Romanza. Fue ahí que el artista buscó al compositor Luigi ‘</w:t>
-      </w:r>
-      <w:proofErr w:type="spellStart"/>
-      <w:r>
-        <w:rPr>
-          <w:rFonts w:ascii="Arial" w:hAnsi="Arial" w:cs="Arial"/>
-          <w:color w:val="000000"/>
-          <w:sz w:val="22"/>
-          <w:szCs w:val="22"/>
-        </w:rPr>
-        <w:t>Gatto</w:t>
-      </w:r>
-      <w:proofErr w:type="spellEnd"/>
-      <w:r>
-        <w:rPr>
-          <w:rFonts w:ascii="Arial" w:hAnsi="Arial" w:cs="Arial"/>
-          <w:color w:val="000000"/>
-          <w:sz w:val="22"/>
-          <w:szCs w:val="22"/>
-        </w:rPr>
-        <w:t xml:space="preserve">’ </w:t>
-      </w:r>
-      <w:proofErr w:type="spellStart"/>
-      <w:r>
-        <w:rPr>
-          <w:rFonts w:ascii="Arial" w:hAnsi="Arial" w:cs="Arial"/>
-          <w:color w:val="000000"/>
-          <w:sz w:val="22"/>
-          <w:szCs w:val="22"/>
-        </w:rPr>
-        <w:t>Panceri</w:t>
-      </w:r>
-      <w:proofErr w:type="spellEnd"/>
-      <w:r>
-        <w:rPr>
-          <w:rFonts w:ascii="Arial" w:hAnsi="Arial" w:cs="Arial"/>
-          <w:color w:val="000000"/>
-          <w:sz w:val="22"/>
-          <w:szCs w:val="22"/>
-        </w:rPr>
-        <w:t xml:space="preserve"> para que escribiese una nueva letra de la canción del grupo O.R.O.</w:t>
-      </w:r>
-    </w:p>
-    <w:p>
-      <w:pPr>
-        <w:pStyle w:val="NormalWeb"/>
-        <w:rPr>
-          <w:rFonts w:ascii="Arial" w:hAnsi="Arial" w:cs="Arial"/>
-          <w:color w:val="000000"/>
-          <w:sz w:val="22"/>
-          <w:szCs w:val="22"/>
-        </w:rPr>
-      </w:pPr>
-      <w:r>
-        <w:rPr>
-          <w:rFonts w:ascii="Arial" w:hAnsi="Arial" w:cs="Arial"/>
-          <w:color w:val="000000"/>
-          <w:sz w:val="22"/>
-          <w:szCs w:val="22"/>
-        </w:rPr>
-        <w:t xml:space="preserve">A </w:t>
-      </w:r>
-      <w:proofErr w:type="spellStart"/>
-      <w:r>
-        <w:rPr>
-          <w:rFonts w:ascii="Arial" w:hAnsi="Arial" w:cs="Arial"/>
-          <w:color w:val="000000"/>
-          <w:sz w:val="22"/>
-          <w:szCs w:val="22"/>
-        </w:rPr>
-        <w:t>Panceri</w:t>
-      </w:r>
-      <w:proofErr w:type="spellEnd"/>
-      <w:r>
-        <w:rPr>
-          <w:rFonts w:ascii="Arial" w:hAnsi="Arial" w:cs="Arial"/>
-          <w:color w:val="000000"/>
-          <w:sz w:val="22"/>
-          <w:szCs w:val="22"/>
-        </w:rPr>
-        <w:t xml:space="preserve"> se le ocurrió crear una letra dedicada a la música como forma de agradecimiento. En 1996, el famoso italiano lanzó su disco Romanza, donde incluyó la colaboración de la española Marta </w:t>
-      </w:r>
-      <w:r>
-        <w:rPr>
-          <w:rFonts w:ascii="Arial" w:hAnsi="Arial" w:cs="Arial"/>
-          <w:color w:val="000000"/>
-          <w:sz w:val="22"/>
-          <w:szCs w:val="22"/>
-        </w:rPr>
-        <w:t>Sánchez.</w:t>
-      </w:r>
-      <w:r>
-        <w:rPr>
-          <w:rFonts w:ascii="Arial" w:hAnsi="Arial" w:cs="Arial"/>
-          <w:color w:val="000000"/>
-          <w:sz w:val="22"/>
-          <w:szCs w:val="22"/>
-        </w:rPr>
-        <w:t xml:space="preserve"> A pesar del tono romántico de la canción, la letra no habla sobre una relación sentimental, más bien se trata de un homenaje a la música. Es una de las canciones más emblemáticas de Andrea </w:t>
-      </w:r>
-      <w:proofErr w:type="spellStart"/>
-      <w:r>
-        <w:rPr>
-          <w:rFonts w:ascii="Arial" w:hAnsi="Arial" w:cs="Arial"/>
-          <w:color w:val="000000"/>
-          <w:sz w:val="22"/>
-          <w:szCs w:val="22"/>
-        </w:rPr>
-        <w:t>Bocelli</w:t>
-      </w:r>
-      <w:proofErr w:type="spellEnd"/>
-      <w:r>
-        <w:rPr>
-          <w:rFonts w:ascii="Arial" w:hAnsi="Arial" w:cs="Arial"/>
-          <w:color w:val="000000"/>
-          <w:sz w:val="22"/>
-          <w:szCs w:val="22"/>
-        </w:rPr>
-        <w:t>.</w:t>
+        <w:t>Para saber el significado de “Vivo por ella” tenemos que retroceder hasta 1995, ya que el tema original perteneció al grupo italiano Onde Radio Ovest, conocido por el acrónimo de O.R.O. Esta canción sí hablaba sobre el amor: “Vivo por ella y no tengo ya latidos regulares en el corazón, solo una fiebre que sube hasta 40 y más de amor”. Sin embargo, el tema no tuvo el éxito esperado y quedó en el olvido. En ese mismo año, Andrea Bocelli empezó a buscar canciones, ya que le faltaban algunas para completar su álbum Romanza. Fue ahí que el artista buscó al compositor Luigi ‘Gatto’ Panceri para que escribiese una nueva letra de la canción del grupo O.R.O.</w:t>
+      </w:r>
+    </w:p>
+    <w:p>
+      <w:pPr>
+        <w:pStyle w:val="NormalWeb"/>
+        <w:rPr>
+          <w:rFonts w:ascii="Arial" w:hAnsi="Arial" w:cs="Arial"/>
+          <w:color w:val="000000"/>
+          <w:sz w:val="22"/>
+          <w:szCs w:val="22"/>
+        </w:rPr>
+      </w:pPr>
+      <w:r>
+        <w:rPr>
+          <w:rFonts w:ascii="Arial" w:hAnsi="Arial" w:cs="Arial"/>
+          <w:color w:val="000000"/>
+          <w:sz w:val="22"/>
+          <w:szCs w:val="22"/>
+        </w:rPr>
+        <w:t>A Panceri se le ocurrió crear una letra dedicada a la música como forma de agradecimiento. En 1996, el famoso italiano lanzó su disco Romanza, donde incluyó la colaboración de la española Marta Sánchez. A pesar del tono romántico de la canción, la letra no habla sobre una relación sentimental, más bien se trata de un homenaje a la música. Es una de las canciones más emblemáticas de Andrea Bocelli.</w:t>
       </w:r>
     </w:p>
     <w:p>
@@ -1273,7 +1080,158 @@
           <w:bCs/>
           <w:color w:val="000000"/>
         </w:rPr>
+        <w:t>Inspiración:</w:t>
+      </w:r>
+    </w:p>
+    <w:p>
+      <w:pPr>
+        <w:pStyle w:val="NormalWeb"/>
+        <w:rPr>
+          <w:rFonts w:ascii="Arial" w:hAnsi="Arial" w:cs="Arial"/>
+          <w:color w:val="000000"/>
+          <w:sz w:val="22"/>
+          <w:szCs w:val="22"/>
+        </w:rPr>
+      </w:pPr>
+      <w:r>
+        <w:rPr>
+          <w:rFonts w:ascii="Arial" w:hAnsi="Arial" w:cs="Arial"/>
+          <w:color w:val="000000"/>
+          <w:sz w:val="22"/>
+          <w:szCs w:val="22"/>
+        </w:rPr>
         <w:lastRenderedPageBreak/>
+        <w:t>Esta canción se inspira en la vida y en los excesos de la noche, en el sentimiento de soledad que embarga al ser humano que se encuentra bajo el efecto de las sustancias psicoactivas.</w:t>
+      </w:r>
+    </w:p>
+    <w:p>
+      <w:pPr>
+        <w:pStyle w:val="NormalWeb"/>
+        <w:rPr>
+          <w:rFonts w:ascii="Arial" w:hAnsi="Arial" w:cs="Arial"/>
+          <w:b/>
+          <w:bCs/>
+          <w:color w:val="000000"/>
+        </w:rPr>
+      </w:pPr>
+      <w:r>
+        <w:rPr>
+          <w:rFonts w:ascii="Arial" w:hAnsi="Arial" w:cs="Arial"/>
+          <w:b/>
+          <w:bCs/>
+          <w:color w:val="000000"/>
+        </w:rPr>
+        <w:t>Contexto histórico (199</w:t>
+      </w:r>
+      <w:r>
+        <w:rPr>
+          <w:rFonts w:ascii="Arial" w:hAnsi="Arial" w:cs="Arial"/>
+          <w:b/>
+          <w:bCs/>
+          <w:color w:val="000000"/>
+        </w:rPr>
+        <w:t>1</w:t>
+      </w:r>
+      <w:r>
+        <w:rPr>
+          <w:rFonts w:ascii="Arial" w:hAnsi="Arial" w:cs="Arial"/>
+          <w:b/>
+          <w:bCs/>
+          <w:color w:val="000000"/>
+        </w:rPr>
+        <w:t>)</w:t>
+      </w:r>
+    </w:p>
+    <w:p>
+      <w:pPr>
+        <w:rPr>
+          <w:rFonts w:ascii="Arial" w:hAnsi="Arial" w:cs="Arial"/>
+        </w:rPr>
+      </w:pPr>
+      <w:r>
+        <w:rPr>
+          <w:rFonts w:ascii="Arial" w:hAnsi="Arial" w:cs="Arial"/>
+        </w:rPr>
+        <w:t xml:space="preserve">El rock para esta época continúa mutando, nacen nuevas variantes o subgéneros que tomaran importante relevancia como el Grunge con un ideal un poco controversial. Se trataba de forjar valores como la indiferencia y aislamiento ante la sociedad en las letras de sus canciones. Frente a esto varios grupos revivieron el rock de los 60s para hacer frente a esta tendencia. Adicionalmente se empiezan a combinar sutilmente algunos géneros dando como resultado obras magnificas. Combinaciones del rock con el Pop o la Electrónica, algo sumamente novedoso.  </w:t>
+      </w:r>
+    </w:p>
+    <w:p>
+      <w:pPr>
+        <w:pStyle w:val="NormalWeb"/>
+        <w:rPr>
+          <w:rFonts w:ascii="Arial" w:hAnsi="Arial" w:cs="Arial"/>
+          <w:b/>
+          <w:bCs/>
+          <w:color w:val="000000"/>
+        </w:rPr>
+      </w:pPr>
+    </w:p>
+    <w:p>
+      <w:pPr>
+        <w:pStyle w:val="NormalWeb"/>
+        <w:rPr>
+          <w:rFonts w:ascii="Arial" w:hAnsi="Arial" w:cs="Arial"/>
+          <w:b/>
+          <w:bCs/>
+          <w:color w:val="000000"/>
+          <w:sz w:val="28"/>
+          <w:szCs w:val="28"/>
+        </w:rPr>
+      </w:pPr>
+      <w:r>
+        <w:rPr>
+          <w:rFonts w:ascii="Arial" w:hAnsi="Arial" w:cs="Arial"/>
+          <w:b/>
+          <w:bCs/>
+          <w:color w:val="000000"/>
+          <w:sz w:val="28"/>
+          <w:szCs w:val="28"/>
+          <w:highlight w:val="yellow"/>
+        </w:rPr>
+        <w:t>En algún lugar</w:t>
+      </w:r>
+      <w:r>
+        <w:rPr>
+          <w:rFonts w:ascii="Arial" w:hAnsi="Arial" w:cs="Arial"/>
+          <w:b/>
+          <w:bCs/>
+          <w:color w:val="000000"/>
+          <w:sz w:val="28"/>
+          <w:szCs w:val="28"/>
+          <w:highlight w:val="yellow"/>
+        </w:rPr>
+        <w:t xml:space="preserve"> </w:t>
+      </w:r>
+      <w:r>
+        <w:rPr>
+          <w:rFonts w:ascii="Arial" w:hAnsi="Arial" w:cs="Arial"/>
+          <w:b/>
+          <w:bCs/>
+          <w:color w:val="000000"/>
+          <w:sz w:val="28"/>
+          <w:szCs w:val="28"/>
+          <w:highlight w:val="yellow"/>
+        </w:rPr>
+        <w:t>- Ducan Dhu</w:t>
+      </w:r>
+    </w:p>
+    <w:p>
+      <w:pPr>
+        <w:pStyle w:val="NormalWeb"/>
+        <w:rPr>
+          <w:rFonts w:ascii="Arial" w:hAnsi="Arial" w:cs="Arial"/>
+          <w:b/>
+          <w:bCs/>
+          <w:color w:val="000000"/>
+        </w:rPr>
+      </w:pPr>
+      <w:r>
+        <w:rPr>
+          <w:rFonts w:ascii="Arial" w:hAnsi="Arial" w:cs="Arial"/>
+          <w:b/>
+          <w:bCs/>
+          <w:color w:val="000000"/>
+        </w:rPr>
         <w:t>Inspiración:</w:t>
       </w:r>
     </w:p>
@@ -1294,197 +1252,6 @@
           <w:sz w:val="22"/>
           <w:szCs w:val="22"/>
         </w:rPr>
-        <w:t>Esta canción se inspira en la vida y en los excesos de la noche, en el sentimiento de soledad que embarga al ser humano que se encuentra bajo el efecto de las sustancias psicoactivas.</w:t>
-      </w:r>
-    </w:p>
-    <w:p>
-      <w:pPr>
-        <w:pStyle w:val="NormalWeb"/>
-        <w:rPr>
-          <w:rFonts w:ascii="Arial" w:hAnsi="Arial" w:cs="Arial"/>
-          <w:b/>
-          <w:bCs/>
-          <w:color w:val="000000"/>
-        </w:rPr>
-      </w:pPr>
-      <w:r>
-        <w:rPr>
-          <w:rFonts w:ascii="Arial" w:hAnsi="Arial" w:cs="Arial"/>
-          <w:b/>
-          <w:bCs/>
-          <w:color w:val="000000"/>
-        </w:rPr>
-        <w:t>Contexto histórico (199</w:t>
-      </w:r>
-      <w:r>
-        <w:rPr>
-          <w:rFonts w:ascii="Arial" w:hAnsi="Arial" w:cs="Arial"/>
-          <w:b/>
-          <w:bCs/>
-          <w:color w:val="000000"/>
-        </w:rPr>
-        <w:t>1</w:t>
-      </w:r>
-      <w:r>
-        <w:rPr>
-          <w:rFonts w:ascii="Arial" w:hAnsi="Arial" w:cs="Arial"/>
-          <w:b/>
-          <w:bCs/>
-          <w:color w:val="000000"/>
-        </w:rPr>
-        <w:t>)</w:t>
-      </w:r>
-    </w:p>
-    <w:p>
-      <w:pPr>
-        <w:rPr>
-          <w:rFonts w:ascii="Arial" w:hAnsi="Arial" w:cs="Arial"/>
-        </w:rPr>
-      </w:pPr>
-      <w:r>
-        <w:rPr>
-          <w:rFonts w:ascii="Arial" w:hAnsi="Arial" w:cs="Arial"/>
-        </w:rPr>
-        <w:t xml:space="preserve">El rock para esta época continúa mutando, nacen nuevas variantes o subgéneros que tomaran importante relevancia como el Grunge con un ideal un poco controversial. Se trataba de forjar valores como la indiferencia y aislamiento ante la sociedad en las letras de sus canciones. Frente a esto varios grupos revivieron el rock de los 60s para hacer frente a esta tendencia. Adicionalmente se empiezan a combinar sutilmente algunos géneros dando como resultado obras magnificas. Combinaciones del rock con el Pop o la Electrónica, algo sumamente novedoso.  </w:t>
-      </w:r>
-    </w:p>
-    <w:p>
-      <w:pPr>
-        <w:pStyle w:val="NormalWeb"/>
-        <w:rPr>
-          <w:rFonts w:ascii="Arial" w:hAnsi="Arial" w:cs="Arial"/>
-          <w:b/>
-          <w:bCs/>
-          <w:color w:val="000000"/>
-        </w:rPr>
-      </w:pPr>
-    </w:p>
-    <w:p>
-      <w:pPr>
-        <w:pStyle w:val="NormalWeb"/>
-        <w:rPr>
-          <w:rFonts w:ascii="Arial" w:hAnsi="Arial" w:cs="Arial"/>
-          <w:b/>
-          <w:bCs/>
-          <w:color w:val="000000"/>
-          <w:sz w:val="28"/>
-          <w:szCs w:val="28"/>
-        </w:rPr>
-      </w:pPr>
-      <w:r>
-        <w:rPr>
-          <w:rFonts w:ascii="Arial" w:hAnsi="Arial" w:cs="Arial"/>
-          <w:b/>
-          <w:bCs/>
-          <w:color w:val="000000"/>
-          <w:sz w:val="28"/>
-          <w:szCs w:val="28"/>
-          <w:highlight w:val="yellow"/>
-        </w:rPr>
-        <w:t>En algún lugar</w:t>
-      </w:r>
-      <w:r>
-        <w:rPr>
-          <w:rFonts w:ascii="Arial" w:hAnsi="Arial" w:cs="Arial"/>
-          <w:b/>
-          <w:bCs/>
-          <w:color w:val="000000"/>
-          <w:sz w:val="28"/>
-          <w:szCs w:val="28"/>
-          <w:highlight w:val="yellow"/>
-        </w:rPr>
-        <w:t xml:space="preserve"> </w:t>
-      </w:r>
-      <w:r>
-        <w:rPr>
-          <w:rFonts w:ascii="Arial" w:hAnsi="Arial" w:cs="Arial"/>
-          <w:b/>
-          <w:bCs/>
-          <w:color w:val="000000"/>
-          <w:sz w:val="28"/>
-          <w:szCs w:val="28"/>
-          <w:highlight w:val="yellow"/>
-        </w:rPr>
-        <w:t xml:space="preserve">- </w:t>
-      </w:r>
-      <w:proofErr w:type="spellStart"/>
-      <w:r>
-        <w:rPr>
-          <w:rFonts w:ascii="Arial" w:hAnsi="Arial" w:cs="Arial"/>
-          <w:b/>
-          <w:bCs/>
-          <w:color w:val="000000"/>
-          <w:sz w:val="28"/>
-          <w:szCs w:val="28"/>
-          <w:highlight w:val="yellow"/>
-        </w:rPr>
-        <w:t>Ducan</w:t>
-      </w:r>
-      <w:proofErr w:type="spellEnd"/>
-      <w:r>
-        <w:rPr>
-          <w:rFonts w:ascii="Arial" w:hAnsi="Arial" w:cs="Arial"/>
-          <w:b/>
-          <w:bCs/>
-          <w:color w:val="000000"/>
-          <w:sz w:val="28"/>
-          <w:szCs w:val="28"/>
-          <w:highlight w:val="yellow"/>
-        </w:rPr>
-        <w:t xml:space="preserve"> </w:t>
-      </w:r>
-      <w:proofErr w:type="spellStart"/>
-      <w:r>
-        <w:rPr>
-          <w:rFonts w:ascii="Arial" w:hAnsi="Arial" w:cs="Arial"/>
-          <w:b/>
-          <w:bCs/>
-          <w:color w:val="000000"/>
-          <w:sz w:val="28"/>
-          <w:szCs w:val="28"/>
-          <w:highlight w:val="yellow"/>
-        </w:rPr>
-        <w:t>Dhu</w:t>
-      </w:r>
-      <w:proofErr w:type="spellEnd"/>
-    </w:p>
-    <w:p>
-      <w:pPr>
-        <w:pStyle w:val="NormalWeb"/>
-        <w:rPr>
-          <w:rFonts w:ascii="Arial" w:hAnsi="Arial" w:cs="Arial"/>
-          <w:b/>
-          <w:bCs/>
-          <w:color w:val="000000"/>
-        </w:rPr>
-      </w:pPr>
-      <w:r>
-        <w:rPr>
-          <w:rFonts w:ascii="Arial" w:hAnsi="Arial" w:cs="Arial"/>
-          <w:b/>
-          <w:bCs/>
-          <w:color w:val="000000"/>
-        </w:rPr>
-        <w:t>Inspiración:</w:t>
-      </w:r>
-    </w:p>
-    <w:p>
-      <w:pPr>
-        <w:pStyle w:val="NormalWeb"/>
-        <w:rPr>
-          <w:rFonts w:ascii="Arial" w:hAnsi="Arial" w:cs="Arial"/>
-          <w:color w:val="000000"/>
-          <w:sz w:val="22"/>
-          <w:szCs w:val="22"/>
-        </w:rPr>
-      </w:pPr>
-      <w:r>
-        <w:rPr>
-          <w:rFonts w:ascii="Arial" w:hAnsi="Arial" w:cs="Arial"/>
-          <w:color w:val="000000"/>
-          <w:sz w:val="22"/>
-          <w:szCs w:val="22"/>
-        </w:rPr>
         <w:t xml:space="preserve">Es la primera canción del álbum El grito del tiempo, el tercero de la banda. Trata sobre la pobreza y la desesperación de una generación en un "gran país" en donde el sistema les miente y les presenta una realidad que no es acorde, pues los </w:t>
       </w:r>
       <w:r>
@@ -1536,31 +1303,7 @@
         <w:rPr>
           <w:rFonts w:ascii="Arial" w:hAnsi="Arial" w:cs="Arial"/>
         </w:rPr>
-        <w:t xml:space="preserve">Se trata del auge del Rock, época donde comienzan a surgir variantes dentro del </w:t>
-      </w:r>
-      <w:r>
-        <w:rPr>
-          <w:rFonts w:ascii="Arial" w:hAnsi="Arial" w:cs="Arial"/>
-        </w:rPr>
-        <w:t>género</w:t>
-      </w:r>
-      <w:r>
-        <w:rPr>
-          <w:rFonts w:ascii="Arial" w:hAnsi="Arial" w:cs="Arial"/>
-        </w:rPr>
-        <w:t xml:space="preserve"> y a su vez tocar temáticas de relevancia histórica. Se presencio el nacimiento de múltiples grupos culturales que </w:t>
-      </w:r>
-      <w:r>
-        <w:rPr>
-          <w:rFonts w:ascii="Arial" w:hAnsi="Arial" w:cs="Arial"/>
-        </w:rPr>
-        <w:t>aún</w:t>
-      </w:r>
-      <w:r>
-        <w:rPr>
-          <w:rFonts w:ascii="Arial" w:hAnsi="Arial" w:cs="Arial"/>
-        </w:rPr>
-        <w:t xml:space="preserve"> se mantienen que usaron el rock como referencia para transmitir sus ideales. En pocas palabras se vivía en un entorno donde el rock era una forma creativa y revolucionaria para transmitir un cambio y denunciar problemáticas sociales, especialmente entre los jóvenes.</w:t>
+        <w:t>Se trata del auge del Rock, época donde comienzan a surgir variantes dentro del género y a su vez tocar temáticas de relevancia histórica. Se presencio el nacimiento de múltiples grupos culturales que aún se mantienen que usaron el rock como referencia para transmitir sus ideales. En pocas palabras se vivía en un entorno donde el rock era una forma creativa y revolucionaria para transmitir un cambio y denunciar problemáticas sociales, especialmente entre los jóvenes.</w:t>
       </w:r>
     </w:p>
     <w:p>
@@ -1660,35 +1403,774 @@
           <w:sz w:val="22"/>
           <w:szCs w:val="22"/>
         </w:rPr>
-        <w:t xml:space="preserve">Fue una de las primeras composiciones de Estopa. Muchas de las canciones de Estopa nacieron en la planta industrial donde trabajaban los dos hermanos David y José Muñoz, quienes debutaron vendiendo más de 2.000.000 de discos. Esta canción es un homenaje a José Monje Cruz, un cantaor de etnia gitana español, cuyo nombre artístico fue Camarón de La Isla, considerado como el mejor cantaor de flamenco </w:t>
-      </w:r>
-      <w:r>
-        <w:rPr>
-          <w:rFonts w:ascii="Arial" w:hAnsi="Arial" w:cs="Arial"/>
-          <w:color w:val="000000"/>
-          <w:sz w:val="22"/>
-          <w:szCs w:val="22"/>
+        <w:t xml:space="preserve">Fue una de las primeras composiciones de Estopa. Muchas de las canciones de Estopa nacieron en la planta industrial donde trabajaban los dos hermanos David y José Muñoz, quienes debutaron vendiendo más de 2.000.000 de discos. Esta canción es un homenaje a José Monje Cruz, un cantaor de etnia gitana español, cuyo nombre artístico fue Camarón de La Isla, considerado como el mejor cantaor de flamenco contemporáneo. Es un claro ejemplo </w:t>
+      </w:r>
+      <w:r>
+        <w:rPr>
+          <w:rFonts w:ascii="Arial" w:hAnsi="Arial" w:cs="Arial"/>
+          <w:color w:val="000000"/>
+          <w:sz w:val="22"/>
+          <w:szCs w:val="22"/>
+        </w:rPr>
+        <w:t>de la rumba urbana</w:t>
+      </w:r>
+      <w:r>
+        <w:rPr>
+          <w:rFonts w:ascii="Arial" w:hAnsi="Arial" w:cs="Arial"/>
+          <w:color w:val="000000"/>
+          <w:sz w:val="22"/>
+          <w:szCs w:val="22"/>
+        </w:rPr>
+        <w:t>, con un ritmo galopante, considerado el tema favorito de los autores, el elegido para acabar sus conciertos</w:t>
+      </w:r>
+      <w:r>
+        <w:rPr>
+          <w:rFonts w:ascii="Arial" w:hAnsi="Arial" w:cs="Arial"/>
+          <w:color w:val="000000"/>
+          <w:sz w:val="22"/>
+          <w:szCs w:val="22"/>
+        </w:rPr>
+        <w:t>.</w:t>
+      </w:r>
+    </w:p>
+    <w:p>
+      <w:pPr>
+        <w:pStyle w:val="NormalWeb"/>
+        <w:rPr>
+          <w:rFonts w:ascii="Arial" w:hAnsi="Arial" w:cs="Arial"/>
+          <w:b/>
+          <w:bCs/>
+          <w:color w:val="000000"/>
+        </w:rPr>
+      </w:pPr>
+      <w:r>
+        <w:rPr>
+          <w:rFonts w:ascii="Arial" w:hAnsi="Arial" w:cs="Arial"/>
+          <w:b/>
+          <w:bCs/>
+          <w:color w:val="000000"/>
         </w:rPr>
         <w:lastRenderedPageBreak/>
-        <w:t xml:space="preserve">contemporáneo. Es un claro ejemplo </w:t>
-      </w:r>
-      <w:r>
-        <w:rPr>
-          <w:rFonts w:ascii="Arial" w:hAnsi="Arial" w:cs="Arial"/>
-          <w:color w:val="000000"/>
-          <w:sz w:val="22"/>
-          <w:szCs w:val="22"/>
-        </w:rPr>
-        <w:t>de la rumba urbana</w:t>
-      </w:r>
-      <w:r>
-        <w:rPr>
-          <w:rFonts w:ascii="Arial" w:hAnsi="Arial" w:cs="Arial"/>
-          <w:color w:val="000000"/>
-          <w:sz w:val="22"/>
-          <w:szCs w:val="22"/>
-        </w:rPr>
-        <w:t>, con un ritmo galopante, considerado el tema favorito de los autores, el elegido para acabar sus conciertos</w:t>
+        <w:t>Contexto histórico (1999)</w:t>
+      </w:r>
+    </w:p>
+    <w:p>
+      <w:pPr>
+        <w:rPr>
+          <w:rFonts w:ascii="Arial" w:hAnsi="Arial" w:cs="Arial"/>
+        </w:rPr>
+      </w:pPr>
+      <w:r>
+        <w:rPr>
+          <w:rFonts w:ascii="Arial" w:hAnsi="Arial" w:cs="Arial"/>
+        </w:rPr>
+        <w:t xml:space="preserve">El rock para esta época continúa mutando, nacen nuevas variantes o subgéneros que tomaran importante relevancia como el Grunge con un ideal un poco controversial. Se trataba de forjar valores como la indiferencia y aislamiento ante la sociedad en las letras de sus canciones. Frente a esto varios grupos revivieron el rock de los 60s para hacer frente a esta tendencia. Adicionalmente se empiezan a combinar sutilmente algunos géneros dando como resultado obras magnificas. Combinaciones del rock con el Pop o la Electrónica, algo sumamente novedoso.  </w:t>
+      </w:r>
+    </w:p>
+    <w:p>
+      <w:pPr>
+        <w:pStyle w:val="NormalWeb"/>
+        <w:rPr>
+          <w:rFonts w:ascii="Arial" w:hAnsi="Arial" w:cs="Arial"/>
+          <w:b/>
+          <w:bCs/>
+          <w:color w:val="000000"/>
+        </w:rPr>
+      </w:pPr>
+    </w:p>
+    <w:p>
+      <w:pPr>
+        <w:pStyle w:val="NormalWeb"/>
+        <w:rPr>
+          <w:rFonts w:ascii="Arial" w:hAnsi="Arial" w:cs="Arial"/>
+          <w:b/>
+          <w:bCs/>
+          <w:color w:val="000000"/>
+          <w:sz w:val="28"/>
+          <w:szCs w:val="28"/>
+        </w:rPr>
+      </w:pPr>
+      <w:r>
+        <w:rPr>
+          <w:rFonts w:ascii="Arial" w:hAnsi="Arial" w:cs="Arial"/>
+          <w:b/>
+          <w:bCs/>
+          <w:color w:val="000000"/>
+          <w:sz w:val="28"/>
+          <w:szCs w:val="28"/>
+          <w:highlight w:val="yellow"/>
+        </w:rPr>
+        <w:t>Gasolina</w:t>
+      </w:r>
+      <w:r>
+        <w:rPr>
+          <w:rFonts w:ascii="Arial" w:hAnsi="Arial" w:cs="Arial"/>
+          <w:b/>
+          <w:bCs/>
+          <w:color w:val="000000"/>
+          <w:sz w:val="28"/>
+          <w:szCs w:val="28"/>
+          <w:highlight w:val="yellow"/>
+        </w:rPr>
+        <w:t xml:space="preserve"> </w:t>
+      </w:r>
+      <w:r>
+        <w:rPr>
+          <w:rFonts w:ascii="Arial" w:hAnsi="Arial" w:cs="Arial"/>
+          <w:b/>
+          <w:bCs/>
+          <w:color w:val="000000"/>
+          <w:sz w:val="28"/>
+          <w:szCs w:val="28"/>
+          <w:highlight w:val="yellow"/>
+        </w:rPr>
+        <w:t>- Daddy Yankee</w:t>
+      </w:r>
+    </w:p>
+    <w:p>
+      <w:pPr>
+        <w:pStyle w:val="NormalWeb"/>
+        <w:rPr>
+          <w:rFonts w:ascii="Arial" w:hAnsi="Arial" w:cs="Arial"/>
+          <w:b/>
+          <w:bCs/>
+          <w:color w:val="000000"/>
+        </w:rPr>
+      </w:pPr>
+      <w:r>
+        <w:rPr>
+          <w:rFonts w:ascii="Arial" w:hAnsi="Arial" w:cs="Arial"/>
+          <w:b/>
+          <w:bCs/>
+          <w:color w:val="000000"/>
+        </w:rPr>
+        <w:t>Inspiración:</w:t>
+      </w:r>
+    </w:p>
+    <w:p>
+      <w:pPr>
+        <w:pStyle w:val="NormalWeb"/>
+        <w:rPr>
+          <w:rFonts w:ascii="Arial" w:hAnsi="Arial" w:cs="Arial"/>
+          <w:color w:val="000000"/>
+          <w:sz w:val="22"/>
+          <w:szCs w:val="22"/>
+        </w:rPr>
+      </w:pPr>
+      <w:r>
+        <w:rPr>
+          <w:rFonts w:ascii="Arial" w:hAnsi="Arial" w:cs="Arial"/>
+          <w:color w:val="000000"/>
+          <w:sz w:val="22"/>
+          <w:szCs w:val="22"/>
+        </w:rPr>
+        <w:t xml:space="preserve">Es uno de los temas del tercer disco, llamado “Barrio Fino” y trata de una muchacha rebelde a la que le gusta pasarla bien, vive con sus propias reglas y no le rinde cuentas a nadie. Fue la canción que dio a conocer el género del </w:t>
+      </w:r>
+      <w:r>
+        <w:rPr>
+          <w:rFonts w:ascii="Arial" w:hAnsi="Arial" w:cs="Arial"/>
+          <w:color w:val="000000"/>
+          <w:sz w:val="22"/>
+          <w:szCs w:val="22"/>
+        </w:rPr>
+        <w:t>Reggaetón</w:t>
+      </w:r>
+      <w:r>
+        <w:rPr>
+          <w:rFonts w:ascii="Arial" w:hAnsi="Arial" w:cs="Arial"/>
+          <w:color w:val="000000"/>
+          <w:sz w:val="22"/>
+          <w:szCs w:val="22"/>
+        </w:rPr>
+        <w:t xml:space="preserve"> en Europa.</w:t>
+      </w:r>
+    </w:p>
+    <w:p>
+      <w:pPr>
+        <w:pStyle w:val="NormalWeb"/>
+        <w:rPr>
+          <w:rFonts w:ascii="Arial" w:hAnsi="Arial" w:cs="Arial"/>
+          <w:b/>
+          <w:bCs/>
+          <w:color w:val="000000"/>
+        </w:rPr>
+      </w:pPr>
+      <w:r>
+        <w:rPr>
+          <w:rFonts w:ascii="Arial" w:hAnsi="Arial" w:cs="Arial"/>
+          <w:b/>
+          <w:bCs/>
+          <w:color w:val="000000"/>
+        </w:rPr>
+        <w:t>Contexto histórico (20</w:t>
+      </w:r>
+      <w:r>
+        <w:rPr>
+          <w:rFonts w:ascii="Arial" w:hAnsi="Arial" w:cs="Arial"/>
+          <w:b/>
+          <w:bCs/>
+          <w:color w:val="000000"/>
+        </w:rPr>
+        <w:t>10</w:t>
+      </w:r>
+      <w:r>
+        <w:rPr>
+          <w:rFonts w:ascii="Arial" w:hAnsi="Arial" w:cs="Arial"/>
+          <w:b/>
+          <w:bCs/>
+          <w:color w:val="000000"/>
+        </w:rPr>
+        <w:t>)</w:t>
+      </w:r>
+    </w:p>
+    <w:p>
+      <w:pPr>
+        <w:pStyle w:val="NormalWeb"/>
+        <w:rPr>
+          <w:rFonts w:ascii="Arial" w:hAnsi="Arial" w:cs="Arial"/>
+          <w:color w:val="000000"/>
+          <w:sz w:val="22"/>
+          <w:szCs w:val="22"/>
+        </w:rPr>
+      </w:pPr>
+      <w:r>
+        <w:rPr>
+          <w:rFonts w:ascii="Arial" w:hAnsi="Arial" w:cs="Arial"/>
+          <w:color w:val="000000"/>
+          <w:sz w:val="22"/>
+          <w:szCs w:val="22"/>
+        </w:rPr>
+        <w:t>Esta década para el reggaetón fue de gran trascendencia, se trataba de un nuevo género que recién comenzaba</w:t>
+      </w:r>
+      <w:r>
+        <w:rPr>
+          <w:rFonts w:ascii="Arial" w:hAnsi="Arial" w:cs="Arial"/>
+          <w:color w:val="000000"/>
+          <w:sz w:val="22"/>
+          <w:szCs w:val="22"/>
+        </w:rPr>
+        <w:t xml:space="preserve"> a pegar entre los oyentes, captando la atención y un especial gusto por la población joven. En sus inicios fue muy criticado por su temática al considerarla machista y en contra de la mujer por el lenguaje particular de sus letras. De todos modos, fue un género que progreso y ha llegado a encabezar las listas de la música, siendo quizás el genero que mas se ha expandido en la última década. Se trata de un ritmo sencillo compuesto por electrónica de fondo acompañados del canto.</w:t>
+      </w:r>
+    </w:p>
+    <w:p>
+      <w:pPr>
+        <w:pStyle w:val="NormalWeb"/>
+        <w:rPr>
+          <w:rFonts w:ascii="Arial" w:hAnsi="Arial" w:cs="Arial"/>
+          <w:b/>
+          <w:bCs/>
+          <w:color w:val="000000"/>
+          <w:sz w:val="28"/>
+          <w:szCs w:val="28"/>
+          <w:highlight w:val="yellow"/>
+        </w:rPr>
+      </w:pPr>
+    </w:p>
+    <w:p>
+      <w:pPr>
+        <w:pStyle w:val="NormalWeb"/>
+        <w:rPr>
+          <w:rFonts w:ascii="Arial" w:hAnsi="Arial" w:cs="Arial"/>
+          <w:b/>
+          <w:bCs/>
+          <w:color w:val="000000"/>
+          <w:sz w:val="28"/>
+          <w:szCs w:val="28"/>
+        </w:rPr>
+      </w:pPr>
+      <w:r>
+        <w:rPr>
+          <w:rFonts w:ascii="Arial" w:hAnsi="Arial" w:cs="Arial"/>
+          <w:b/>
+          <w:bCs/>
+          <w:color w:val="000000"/>
+          <w:sz w:val="28"/>
+          <w:szCs w:val="28"/>
+          <w:highlight w:val="yellow"/>
+        </w:rPr>
+        <w:t>Dame</w:t>
+      </w:r>
+      <w:r>
+        <w:rPr>
+          <w:rFonts w:ascii="Arial" w:hAnsi="Arial" w:cs="Arial"/>
+          <w:b/>
+          <w:bCs/>
+          <w:color w:val="000000"/>
+          <w:sz w:val="28"/>
+          <w:szCs w:val="28"/>
+          <w:highlight w:val="yellow"/>
+        </w:rPr>
+        <w:t xml:space="preserve"> </w:t>
+      </w:r>
+      <w:r>
+        <w:rPr>
+          <w:rFonts w:ascii="Arial" w:hAnsi="Arial" w:cs="Arial"/>
+          <w:b/>
+          <w:bCs/>
+          <w:color w:val="000000"/>
+          <w:sz w:val="28"/>
+          <w:szCs w:val="28"/>
+          <w:highlight w:val="yellow"/>
+        </w:rPr>
+        <w:t>amor</w:t>
+      </w:r>
+      <w:r>
+        <w:rPr>
+          <w:rFonts w:ascii="Arial" w:hAnsi="Arial" w:cs="Arial"/>
+          <w:b/>
+          <w:bCs/>
+          <w:color w:val="000000"/>
+          <w:sz w:val="28"/>
+          <w:szCs w:val="28"/>
+          <w:highlight w:val="yellow"/>
+        </w:rPr>
+        <w:t xml:space="preserve"> </w:t>
+      </w:r>
+      <w:r>
+        <w:rPr>
+          <w:rFonts w:ascii="Arial" w:hAnsi="Arial" w:cs="Arial"/>
+          <w:b/>
+          <w:bCs/>
+          <w:color w:val="000000"/>
+          <w:sz w:val="28"/>
+          <w:szCs w:val="28"/>
+          <w:highlight w:val="yellow"/>
+        </w:rPr>
+        <w:t>- Erick Rubin</w:t>
+      </w:r>
+    </w:p>
+    <w:p>
+      <w:pPr>
+        <w:pStyle w:val="NormalWeb"/>
+        <w:rPr>
+          <w:rFonts w:ascii="Arial" w:hAnsi="Arial" w:cs="Arial"/>
+          <w:b/>
+          <w:bCs/>
+          <w:color w:val="000000"/>
+        </w:rPr>
+      </w:pPr>
+      <w:r>
+        <w:rPr>
+          <w:rFonts w:ascii="Arial" w:hAnsi="Arial" w:cs="Arial"/>
+          <w:b/>
+          <w:bCs/>
+          <w:color w:val="000000"/>
+        </w:rPr>
+        <w:t>Inspiración:</w:t>
+      </w:r>
+    </w:p>
+    <w:p>
+      <w:pPr>
+        <w:pStyle w:val="NormalWeb"/>
+        <w:rPr>
+          <w:rFonts w:ascii="Arial" w:hAnsi="Arial" w:cs="Arial"/>
+          <w:color w:val="000000"/>
+          <w:sz w:val="22"/>
+          <w:szCs w:val="22"/>
+        </w:rPr>
+      </w:pPr>
+      <w:r>
+        <w:rPr>
+          <w:rFonts w:ascii="Arial" w:hAnsi="Arial" w:cs="Arial"/>
+          <w:color w:val="000000"/>
+          <w:sz w:val="22"/>
+          <w:szCs w:val="22"/>
+        </w:rPr>
+        <w:t>Se inspira en la relación apasionada con una mujer a quien le pide que no le cree sólo una ilusión</w:t>
+      </w:r>
+    </w:p>
+    <w:p>
+      <w:pPr>
+        <w:pStyle w:val="NormalWeb"/>
+        <w:rPr>
+          <w:rFonts w:ascii="Arial" w:hAnsi="Arial" w:cs="Arial"/>
+          <w:b/>
+          <w:bCs/>
+          <w:color w:val="000000"/>
+        </w:rPr>
+      </w:pPr>
+      <w:r>
+        <w:rPr>
+          <w:rFonts w:ascii="Arial" w:hAnsi="Arial" w:cs="Arial"/>
+          <w:b/>
+          <w:bCs/>
+          <w:color w:val="000000"/>
+        </w:rPr>
+        <w:t>Contexto histórico (2001)</w:t>
+      </w:r>
+    </w:p>
+    <w:p>
+      <w:pPr>
+        <w:rPr>
+          <w:rFonts w:ascii="Arial" w:hAnsi="Arial" w:cs="Arial"/>
+        </w:rPr>
+      </w:pPr>
+      <w:r>
+        <w:rPr>
+          <w:rFonts w:ascii="Arial" w:hAnsi="Arial" w:cs="Arial"/>
+        </w:rPr>
+        <w:t>Al comienzo del nuevo milenio se abandonan lentamente los sonidos electrónicos al considerarse repetitivos y carentes. Sorpresivamente cambia el enfoque del género a algo más ligero como en sus inicios, el género Rock fue llevado a extremos por el Heavy Metal por ejemplo y ahora se recuperaría la estética y sutileza de ese rock original olvidado. Adicionalmente se contempla el nacimiento de nuevos géneros musicales que más tarde serian de gran trascendencia que al igual que el rock tomarían su inspiración en temas diversos más allá de problemáticas sociales y culturales.</w:t>
+      </w:r>
+    </w:p>
+    <w:p>
+      <w:pPr>
+        <w:pStyle w:val="NormalWeb"/>
+        <w:rPr>
+          <w:rFonts w:ascii="Arial" w:hAnsi="Arial" w:cs="Arial"/>
+          <w:b/>
+          <w:bCs/>
+          <w:color w:val="000000"/>
+        </w:rPr>
+      </w:pPr>
+    </w:p>
+    <w:p>
+      <w:pPr>
+        <w:pStyle w:val="NormalWeb"/>
+        <w:rPr>
+          <w:rFonts w:ascii="Arial" w:hAnsi="Arial" w:cs="Arial"/>
+          <w:b/>
+          <w:bCs/>
+          <w:color w:val="000000"/>
+          <w:sz w:val="28"/>
+          <w:szCs w:val="28"/>
+        </w:rPr>
+      </w:pPr>
+      <w:r>
+        <w:rPr>
+          <w:rFonts w:ascii="Arial" w:hAnsi="Arial" w:cs="Arial"/>
+          <w:b/>
+          <w:bCs/>
+          <w:color w:val="000000"/>
+          <w:sz w:val="28"/>
+          <w:szCs w:val="28"/>
+          <w:highlight w:val="yellow"/>
+        </w:rPr>
+        <w:t>Laura no está</w:t>
+      </w:r>
+      <w:r>
+        <w:rPr>
+          <w:rFonts w:ascii="Arial" w:hAnsi="Arial" w:cs="Arial"/>
+          <w:b/>
+          <w:bCs/>
+          <w:color w:val="000000"/>
+          <w:sz w:val="28"/>
+          <w:szCs w:val="28"/>
+          <w:highlight w:val="yellow"/>
+        </w:rPr>
+        <w:t xml:space="preserve"> </w:t>
+      </w:r>
+      <w:r>
+        <w:rPr>
+          <w:rFonts w:ascii="Arial" w:hAnsi="Arial" w:cs="Arial"/>
+          <w:b/>
+          <w:bCs/>
+          <w:color w:val="000000"/>
+          <w:sz w:val="28"/>
+          <w:szCs w:val="28"/>
+          <w:highlight w:val="yellow"/>
+        </w:rPr>
+        <w:t>- NEK</w:t>
+      </w:r>
+    </w:p>
+    <w:p>
+      <w:pPr>
+        <w:pStyle w:val="NormalWeb"/>
+        <w:rPr>
+          <w:rFonts w:ascii="Arial" w:hAnsi="Arial" w:cs="Arial"/>
+          <w:b/>
+          <w:bCs/>
+          <w:color w:val="000000"/>
+        </w:rPr>
+      </w:pPr>
+      <w:r>
+        <w:rPr>
+          <w:rFonts w:ascii="Arial" w:hAnsi="Arial" w:cs="Arial"/>
+          <w:b/>
+          <w:bCs/>
+          <w:color w:val="000000"/>
+        </w:rPr>
+        <w:t>Inspiración:</w:t>
+      </w:r>
+    </w:p>
+    <w:p>
+      <w:pPr>
+        <w:pStyle w:val="NormalWeb"/>
+        <w:rPr>
+          <w:rFonts w:ascii="Arial" w:hAnsi="Arial" w:cs="Arial"/>
+          <w:color w:val="000000"/>
+          <w:sz w:val="22"/>
+          <w:szCs w:val="22"/>
+        </w:rPr>
+      </w:pPr>
+      <w:r>
+        <w:rPr>
+          <w:rFonts w:ascii="Arial" w:hAnsi="Arial" w:cs="Arial"/>
+          <w:color w:val="000000"/>
+          <w:sz w:val="22"/>
+          <w:szCs w:val="22"/>
+        </w:rPr>
+        <w:t>El autor Filippo Neviani (NEK) se basa en la historia de un amor enfermizo y obsesivo que realmente existió en su vida y que le partió el corazón. Laura lo abandonó, pero él la sigue amando y recordando. Es una canción de despecho que narra cómo conoce a otra mujer con un fin utilitario: para no sentir la ausencia de Laura. Con esta canción se hizo conocer en España.</w:t>
+      </w:r>
+    </w:p>
+    <w:p>
+      <w:pPr>
+        <w:pStyle w:val="NormalWeb"/>
+        <w:rPr>
+          <w:rFonts w:ascii="Arial" w:hAnsi="Arial" w:cs="Arial"/>
+          <w:b/>
+          <w:bCs/>
+          <w:color w:val="000000"/>
+        </w:rPr>
+      </w:pPr>
+      <w:r>
+        <w:rPr>
+          <w:rFonts w:ascii="Arial" w:hAnsi="Arial" w:cs="Arial"/>
+          <w:b/>
+          <w:bCs/>
+          <w:color w:val="000000"/>
+        </w:rPr>
+        <w:t>Contexto histórico (1997)</w:t>
+      </w:r>
+    </w:p>
+    <w:p>
+      <w:pPr>
+        <w:rPr>
+          <w:rFonts w:ascii="Arial" w:hAnsi="Arial" w:cs="Arial"/>
+        </w:rPr>
+      </w:pPr>
+      <w:r>
+        <w:rPr>
+          <w:rFonts w:ascii="Arial" w:hAnsi="Arial" w:cs="Arial"/>
+        </w:rPr>
+        <w:t xml:space="preserve">El rock para esta época continúa mutando, nacen nuevas variantes o subgéneros que tomaran importante relevancia como el Grunge con un ideal un poco controversial. Se trataba de forjar valores como la indiferencia y aislamiento ante la sociedad en las letras de sus canciones. Frente a esto varios grupos revivieron el rock de los 60s para hacer frente a esta tendencia. Adicionalmente se empiezan a combinar sutilmente algunos géneros dando como resultado obras magnificas. Combinaciones del rock con el Pop o la Electrónica, algo sumamente novedoso.  </w:t>
+      </w:r>
+    </w:p>
+    <w:p>
+      <w:pPr>
+        <w:pStyle w:val="NormalWeb"/>
+        <w:rPr>
+          <w:rFonts w:ascii="Arial" w:hAnsi="Arial" w:cs="Arial"/>
+          <w:b/>
+          <w:bCs/>
+          <w:color w:val="000000"/>
+        </w:rPr>
+      </w:pPr>
+    </w:p>
+    <w:p>
+      <w:pPr>
+        <w:pStyle w:val="NormalWeb"/>
+        <w:rPr>
+          <w:rFonts w:ascii="Arial" w:hAnsi="Arial" w:cs="Arial"/>
+          <w:b/>
+          <w:bCs/>
+          <w:color w:val="000000"/>
+          <w:sz w:val="28"/>
+          <w:szCs w:val="28"/>
+        </w:rPr>
+      </w:pPr>
+      <w:r>
+        <w:rPr>
+          <w:rFonts w:ascii="Arial" w:hAnsi="Arial" w:cs="Arial"/>
+          <w:b/>
+          <w:bCs/>
+          <w:color w:val="000000"/>
+          <w:sz w:val="28"/>
+          <w:szCs w:val="28"/>
+          <w:highlight w:val="yellow"/>
+        </w:rPr>
+        <w:t>Nada valgo sin tu amor</w:t>
+      </w:r>
+      <w:r>
+        <w:rPr>
+          <w:rFonts w:ascii="Arial" w:hAnsi="Arial" w:cs="Arial"/>
+          <w:b/>
+          <w:bCs/>
+          <w:color w:val="000000"/>
+          <w:sz w:val="28"/>
+          <w:szCs w:val="28"/>
+          <w:highlight w:val="yellow"/>
+        </w:rPr>
+        <w:t xml:space="preserve"> </w:t>
+      </w:r>
+      <w:r>
+        <w:rPr>
+          <w:rFonts w:ascii="Arial" w:hAnsi="Arial" w:cs="Arial"/>
+          <w:b/>
+          <w:bCs/>
+          <w:color w:val="000000"/>
+          <w:sz w:val="28"/>
+          <w:szCs w:val="28"/>
+          <w:highlight w:val="yellow"/>
+        </w:rPr>
+        <w:t>- Juanes</w:t>
+      </w:r>
+    </w:p>
+    <w:p>
+      <w:pPr>
+        <w:pStyle w:val="NormalWeb"/>
+        <w:rPr>
+          <w:rFonts w:ascii="Arial" w:hAnsi="Arial" w:cs="Arial"/>
+          <w:b/>
+          <w:bCs/>
+          <w:color w:val="000000"/>
+        </w:rPr>
+      </w:pPr>
+      <w:r>
+        <w:rPr>
+          <w:rFonts w:ascii="Arial" w:hAnsi="Arial" w:cs="Arial"/>
+          <w:b/>
+          <w:bCs/>
+          <w:color w:val="000000"/>
+        </w:rPr>
+        <w:t>Inspiración:</w:t>
+      </w:r>
+    </w:p>
+    <w:p>
+      <w:pPr>
+        <w:pStyle w:val="NormalWeb"/>
+        <w:rPr>
+          <w:rFonts w:ascii="Arial" w:hAnsi="Arial" w:cs="Arial"/>
+          <w:color w:val="000000"/>
+          <w:sz w:val="22"/>
+          <w:szCs w:val="22"/>
+        </w:rPr>
+      </w:pPr>
+      <w:r>
+        <w:rPr>
+          <w:rFonts w:ascii="Arial" w:hAnsi="Arial" w:cs="Arial"/>
+          <w:color w:val="000000"/>
+          <w:sz w:val="22"/>
+          <w:szCs w:val="22"/>
+        </w:rPr>
+        <w:t>Juanes se inspiró el día en que cumplía 31 años, mientras estaba solo, en un hotel en Madrid y se sentía distante de sus seres queridos. De ahí la primera estrofa: "Cuando el tiempo pasa y nos hacemos viejos, nos empieza a parecer, que pesan más los daños que los mismos años...". Con esta canción ganó un Grammy Latino, dos Premios Billboard... y su tercer nº 1 en LOS40.</w:t>
+      </w:r>
+    </w:p>
+    <w:p>
+      <w:pPr>
+        <w:pStyle w:val="NormalWeb"/>
+        <w:rPr>
+          <w:rFonts w:ascii="Arial" w:hAnsi="Arial" w:cs="Arial"/>
+          <w:b/>
+          <w:bCs/>
+          <w:color w:val="000000"/>
+        </w:rPr>
+      </w:pPr>
+      <w:r>
+        <w:rPr>
+          <w:rFonts w:ascii="Arial" w:hAnsi="Arial" w:cs="Arial"/>
+          <w:b/>
+          <w:bCs/>
+          <w:color w:val="000000"/>
+        </w:rPr>
+        <w:t>Contexto histórico (200</w:t>
+      </w:r>
+      <w:r>
+        <w:rPr>
+          <w:rFonts w:ascii="Arial" w:hAnsi="Arial" w:cs="Arial"/>
+          <w:b/>
+          <w:bCs/>
+          <w:color w:val="000000"/>
+        </w:rPr>
+        <w:t>4</w:t>
+      </w:r>
+      <w:r>
+        <w:rPr>
+          <w:rFonts w:ascii="Arial" w:hAnsi="Arial" w:cs="Arial"/>
+          <w:b/>
+          <w:bCs/>
+          <w:color w:val="000000"/>
+        </w:rPr>
+        <w:t>)</w:t>
+      </w:r>
+    </w:p>
+    <w:p>
+      <w:pPr>
+        <w:rPr>
+          <w:rFonts w:ascii="Arial" w:hAnsi="Arial" w:cs="Arial"/>
+        </w:rPr>
+      </w:pPr>
+      <w:r>
+        <w:rPr>
+          <w:rFonts w:ascii="Arial" w:hAnsi="Arial" w:cs="Arial"/>
+        </w:rPr>
+        <w:t>Al comienzo del nuevo milenio se abandonan lentamente los sonidos electrónicos al considerarse repetitivos y carentes. Sorpresivamente cambia el enfoque del género a algo más ligero como en sus inicios, el género Rock fue llevado a extremos por el Heavy Metal por ejemplo y ahora se recuperaría la estética y sutileza de ese rock original olvidado. Adicionalmente se contempla el nacimiento de nuevos géneros musicales que más tarde serian de gran trascendencia que al igual que el rock tomarían su inspiración en temas diversos más allá de problemáticas sociales y culturales.</w:t>
+      </w:r>
+    </w:p>
+    <w:p>
+      <w:pPr>
+        <w:pStyle w:val="NormalWeb"/>
+        <w:rPr>
+          <w:rFonts w:ascii="Arial" w:hAnsi="Arial" w:cs="Arial"/>
+          <w:b/>
+          <w:bCs/>
+          <w:color w:val="000000"/>
+        </w:rPr>
+      </w:pPr>
+    </w:p>
+    <w:p>
+      <w:pPr>
+        <w:pStyle w:val="NormalWeb"/>
+        <w:rPr>
+          <w:rFonts w:ascii="Arial" w:hAnsi="Arial" w:cs="Arial"/>
+          <w:b/>
+          <w:bCs/>
+          <w:color w:val="000000"/>
+          <w:sz w:val="28"/>
+          <w:szCs w:val="28"/>
+        </w:rPr>
+      </w:pPr>
+      <w:r>
+        <w:rPr>
+          <w:rFonts w:ascii="Arial" w:hAnsi="Arial" w:cs="Arial"/>
+          <w:b/>
+          <w:bCs/>
+          <w:color w:val="000000"/>
+          <w:sz w:val="28"/>
+          <w:szCs w:val="28"/>
+          <w:highlight w:val="yellow"/>
+        </w:rPr>
+        <w:t>Vino Tinto - Estopa</w:t>
+      </w:r>
+    </w:p>
+    <w:p>
+      <w:pPr>
+        <w:pStyle w:val="NormalWeb"/>
+        <w:rPr>
+          <w:rFonts w:ascii="Arial" w:hAnsi="Arial" w:cs="Arial"/>
+          <w:b/>
+          <w:bCs/>
+          <w:color w:val="000000"/>
+        </w:rPr>
+      </w:pPr>
+      <w:r>
+        <w:rPr>
+          <w:rFonts w:ascii="Arial" w:hAnsi="Arial" w:cs="Arial"/>
+          <w:b/>
+          <w:bCs/>
+          <w:color w:val="000000"/>
+        </w:rPr>
+        <w:t>Inspiración:</w:t>
+      </w:r>
+    </w:p>
+    <w:p>
+      <w:pPr>
+        <w:pStyle w:val="NormalWeb"/>
+        <w:rPr>
+          <w:rFonts w:ascii="Arial" w:hAnsi="Arial" w:cs="Arial"/>
+          <w:color w:val="000000"/>
+          <w:sz w:val="22"/>
+          <w:szCs w:val="22"/>
+        </w:rPr>
+      </w:pPr>
+      <w:r>
+        <w:rPr>
+          <w:rFonts w:ascii="Arial" w:hAnsi="Arial" w:cs="Arial"/>
+          <w:color w:val="000000"/>
+          <w:sz w:val="22"/>
+          <w:szCs w:val="22"/>
+        </w:rPr>
+        <w:lastRenderedPageBreak/>
+        <w:t>Se basa en la declaración de un hombre que en la primera cita anuncia que no quiere un compromiso serio y le pide a ella que se fije un objetivo distinto ya que él no logra encontrarse a sí mismo ni siquiera en el espejo</w:t>
       </w:r>
       <w:r>
         <w:rPr>
@@ -1717,7 +2199,331 @@
           <w:bCs/>
           <w:color w:val="000000"/>
         </w:rPr>
-        <w:t>Contexto histórico (1999)</w:t>
+        <w:t>Contexto histórico (2001)</w:t>
+      </w:r>
+    </w:p>
+    <w:p>
+      <w:pPr>
+        <w:rPr>
+          <w:rFonts w:ascii="Arial" w:hAnsi="Arial" w:cs="Arial"/>
+        </w:rPr>
+      </w:pPr>
+      <w:r>
+        <w:rPr>
+          <w:rFonts w:ascii="Arial" w:hAnsi="Arial" w:cs="Arial"/>
+        </w:rPr>
+        <w:t>Al comienzo del nuevo milenio se abandonan lentamente los sonidos electrónicos al considerarse repetitivos y carentes. Sorpresivamente cambia el enfoque del género a algo más ligero como en sus inicios, el género Rock fue llevado a extremos por el Heavy Metal por ejemplo y ahora se recuperaría la estética y sutileza de ese rock original olvidado. Adicionalmente se contempla el nacimiento de nuevos géneros musicales que más tarde serian de gran trascendencia que al igual que el rock tomarían su inspiración en temas diversos más allá de problemáticas sociales y culturales.</w:t>
+      </w:r>
+    </w:p>
+    <w:p>
+      <w:pPr>
+        <w:pStyle w:val="NormalWeb"/>
+        <w:rPr>
+          <w:rFonts w:ascii="Arial" w:hAnsi="Arial" w:cs="Arial"/>
+          <w:b/>
+          <w:bCs/>
+          <w:color w:val="000000"/>
+        </w:rPr>
+      </w:pPr>
+    </w:p>
+    <w:p>
+      <w:pPr>
+        <w:pStyle w:val="NormalWeb"/>
+        <w:rPr>
+          <w:rFonts w:ascii="Arial" w:hAnsi="Arial" w:cs="Arial"/>
+          <w:b/>
+          <w:bCs/>
+          <w:color w:val="000000"/>
+          <w:sz w:val="28"/>
+          <w:szCs w:val="28"/>
+        </w:rPr>
+      </w:pPr>
+      <w:r>
+        <w:rPr>
+          <w:rFonts w:ascii="Arial" w:hAnsi="Arial" w:cs="Arial"/>
+          <w:b/>
+          <w:bCs/>
+          <w:color w:val="000000"/>
+          <w:sz w:val="28"/>
+          <w:szCs w:val="28"/>
+          <w:highlight w:val="yellow"/>
+        </w:rPr>
+        <w:t>Cuando sea grande</w:t>
+      </w:r>
+      <w:r>
+        <w:rPr>
+          <w:rFonts w:ascii="Arial" w:hAnsi="Arial" w:cs="Arial"/>
+          <w:b/>
+          <w:bCs/>
+          <w:color w:val="000000"/>
+          <w:sz w:val="28"/>
+          <w:szCs w:val="28"/>
+          <w:highlight w:val="yellow"/>
+        </w:rPr>
+        <w:t xml:space="preserve"> </w:t>
+      </w:r>
+      <w:r>
+        <w:rPr>
+          <w:rFonts w:ascii="Arial" w:hAnsi="Arial" w:cs="Arial"/>
+          <w:b/>
+          <w:bCs/>
+          <w:color w:val="000000"/>
+          <w:sz w:val="28"/>
+          <w:szCs w:val="28"/>
+          <w:highlight w:val="yellow"/>
+        </w:rPr>
+        <w:t>- Cuarteto de nos</w:t>
+      </w:r>
+    </w:p>
+    <w:p>
+      <w:pPr>
+        <w:pStyle w:val="NormalWeb"/>
+        <w:rPr>
+          <w:rFonts w:ascii="Arial" w:hAnsi="Arial" w:cs="Arial"/>
+          <w:b/>
+          <w:bCs/>
+          <w:color w:val="000000"/>
+        </w:rPr>
+      </w:pPr>
+      <w:r>
+        <w:rPr>
+          <w:rFonts w:ascii="Arial" w:hAnsi="Arial" w:cs="Arial"/>
+          <w:b/>
+          <w:bCs/>
+          <w:color w:val="000000"/>
+        </w:rPr>
+        <w:t>Inspiración:</w:t>
+      </w:r>
+    </w:p>
+    <w:p>
+      <w:pPr>
+        <w:pStyle w:val="NormalWeb"/>
+        <w:rPr>
+          <w:rFonts w:ascii="Arial" w:hAnsi="Arial" w:cs="Arial"/>
+          <w:color w:val="000000"/>
+          <w:sz w:val="22"/>
+          <w:szCs w:val="22"/>
+        </w:rPr>
+      </w:pPr>
+      <w:r>
+        <w:rPr>
+          <w:rFonts w:ascii="Arial" w:hAnsi="Arial" w:cs="Arial"/>
+          <w:color w:val="000000"/>
+          <w:sz w:val="22"/>
+          <w:szCs w:val="22"/>
+        </w:rPr>
+        <w:t>Es una canción de la banda uruguaya Cuarteto De Nos, incluida en su álbum de 2012 Porfiado</w:t>
+      </w:r>
+      <w:r>
+        <w:rPr>
+          <w:rFonts w:ascii="Arial" w:hAnsi="Arial" w:cs="Arial"/>
+          <w:color w:val="000000"/>
+          <w:sz w:val="22"/>
+          <w:szCs w:val="22"/>
+        </w:rPr>
+        <w:t>:</w:t>
+      </w:r>
+      <w:r>
+        <w:rPr>
+          <w:rFonts w:ascii="Arial" w:hAnsi="Arial" w:cs="Arial"/>
+          <w:color w:val="000000"/>
+          <w:sz w:val="22"/>
+          <w:szCs w:val="22"/>
+        </w:rPr>
+        <w:t xml:space="preserve"> disco que cerraría una trilogía que empezó con Raro, seguido de Bipolar y terminado con éste. Se basa en la pregunta que se </w:t>
+      </w:r>
+      <w:r>
+        <w:rPr>
+          <w:rFonts w:ascii="Arial" w:hAnsi="Arial" w:cs="Arial"/>
+          <w:color w:val="000000"/>
+          <w:sz w:val="22"/>
+          <w:szCs w:val="22"/>
+        </w:rPr>
+        <w:t>les</w:t>
+      </w:r>
+      <w:r>
+        <w:rPr>
+          <w:rFonts w:ascii="Arial" w:hAnsi="Arial" w:cs="Arial"/>
+          <w:color w:val="000000"/>
+          <w:sz w:val="22"/>
+          <w:szCs w:val="22"/>
+        </w:rPr>
+        <w:t xml:space="preserve"> hace a los chicos: ¿Qué quieres ser cuando grande? Y la compara con la pregunta que se le hace al adulto: ¿Cómo te ves en 5 años? Esta canción, que es un ejemplo de hipertextualidad donde conviven Shakespeare, Osvaldo Soriano y la mitología griega, concluye </w:t>
+      </w:r>
+      <w:r>
+        <w:rPr>
+          <w:rFonts w:ascii="Arial" w:hAnsi="Arial" w:cs="Arial"/>
+          <w:color w:val="000000"/>
+          <w:sz w:val="22"/>
+          <w:szCs w:val="22"/>
+        </w:rPr>
+        <w:t>que,</w:t>
+      </w:r>
+      <w:r>
+        <w:rPr>
+          <w:rFonts w:ascii="Arial" w:hAnsi="Arial" w:cs="Arial"/>
+          <w:color w:val="000000"/>
+          <w:sz w:val="22"/>
+          <w:szCs w:val="22"/>
+        </w:rPr>
+        <w:t xml:space="preserve"> en definitiva, cuando sea grande quiero volver a ser chico, para </w:t>
+      </w:r>
+      <w:r>
+        <w:rPr>
+          <w:rFonts w:ascii="Arial" w:hAnsi="Arial" w:cs="Arial"/>
+          <w:color w:val="000000"/>
+          <w:sz w:val="22"/>
+          <w:szCs w:val="22"/>
+        </w:rPr>
+        <w:t>reírme</w:t>
+      </w:r>
+      <w:r>
+        <w:rPr>
+          <w:rFonts w:ascii="Arial" w:hAnsi="Arial" w:cs="Arial"/>
+          <w:color w:val="000000"/>
+          <w:sz w:val="22"/>
+          <w:szCs w:val="22"/>
+        </w:rPr>
+        <w:t>, divertirme y dejar de lado la solemnidad.</w:t>
+      </w:r>
+    </w:p>
+    <w:p>
+      <w:pPr>
+        <w:pStyle w:val="NormalWeb"/>
+        <w:rPr>
+          <w:rFonts w:ascii="Arial" w:hAnsi="Arial" w:cs="Arial"/>
+          <w:b/>
+          <w:bCs/>
+          <w:color w:val="000000"/>
+        </w:rPr>
+      </w:pPr>
+      <w:r>
+        <w:rPr>
+          <w:rFonts w:ascii="Arial" w:hAnsi="Arial" w:cs="Arial"/>
+          <w:b/>
+          <w:bCs/>
+          <w:color w:val="000000"/>
+        </w:rPr>
+        <w:t>Contexto histórico (2012)</w:t>
+      </w:r>
+    </w:p>
+    <w:p>
+      <w:pPr>
+        <w:rPr>
+          <w:rFonts w:ascii="Arial" w:hAnsi="Arial" w:cs="Arial"/>
+        </w:rPr>
+      </w:pPr>
+      <w:r>
+        <w:rPr>
+          <w:rFonts w:ascii="Arial" w:hAnsi="Arial" w:cs="Arial"/>
+        </w:rPr>
+        <w:t>Con la difusión del internet este género ha alcanzado su diversidad más significativa en su historia, son incontables la cantidad de tipos de rock que rondan por el mundo. Existen bandas que tocan desde el rock más puro hasta el rock más alternativo jamás visto, se trata de una mezcla de todas las décadas anteriores dando lugar el nacimiento de más versiones. A resumidas cuentas puedes encontrar desde combinaciones de los sonidos melódicos de los 60s con la rebeldía de los 70s hasta combinaciones musicales de varios géneros a la vez. Lo temas son igualmente muy variados y la capacidad de producir nuevos estilos es cada vez más exequible para los amantes del rock.</w:t>
+      </w:r>
+    </w:p>
+    <w:p>
+      <w:pPr>
+        <w:pStyle w:val="NormalWeb"/>
+        <w:rPr>
+          <w:rFonts w:ascii="Arial" w:hAnsi="Arial" w:cs="Arial"/>
+          <w:b/>
+          <w:bCs/>
+          <w:color w:val="000000"/>
+        </w:rPr>
+      </w:pPr>
+    </w:p>
+    <w:p>
+      <w:pPr>
+        <w:pStyle w:val="NormalWeb"/>
+        <w:rPr>
+          <w:rFonts w:ascii="Arial" w:hAnsi="Arial" w:cs="Arial"/>
+          <w:b/>
+          <w:bCs/>
+          <w:color w:val="000000"/>
+          <w:sz w:val="28"/>
+          <w:szCs w:val="28"/>
+        </w:rPr>
+      </w:pPr>
+      <w:r>
+        <w:rPr>
+          <w:rFonts w:ascii="Arial" w:hAnsi="Arial" w:cs="Arial"/>
+          <w:b/>
+          <w:bCs/>
+          <w:color w:val="000000"/>
+          <w:sz w:val="28"/>
+          <w:szCs w:val="28"/>
+          <w:highlight w:val="yellow"/>
+        </w:rPr>
+        <w:t>Cielo- Benny Ibarra</w:t>
+      </w:r>
+    </w:p>
+    <w:p>
+      <w:pPr>
+        <w:pStyle w:val="NormalWeb"/>
+        <w:rPr>
+          <w:rFonts w:ascii="Arial" w:hAnsi="Arial" w:cs="Arial"/>
+          <w:b/>
+          <w:bCs/>
+          <w:color w:val="000000"/>
+        </w:rPr>
+      </w:pPr>
+      <w:r>
+        <w:rPr>
+          <w:rFonts w:ascii="Arial" w:hAnsi="Arial" w:cs="Arial"/>
+          <w:b/>
+          <w:bCs/>
+          <w:color w:val="000000"/>
+        </w:rPr>
+        <w:t>Inspiración:</w:t>
+      </w:r>
+    </w:p>
+    <w:p>
+      <w:pPr>
+        <w:pStyle w:val="NormalWeb"/>
+        <w:rPr>
+          <w:rFonts w:ascii="Arial" w:hAnsi="Arial" w:cs="Arial"/>
+          <w:color w:val="000000"/>
+          <w:sz w:val="22"/>
+          <w:szCs w:val="22"/>
+        </w:rPr>
+      </w:pPr>
+      <w:r>
+        <w:rPr>
+          <w:rFonts w:ascii="Arial" w:hAnsi="Arial" w:cs="Arial"/>
+          <w:color w:val="000000"/>
+          <w:sz w:val="22"/>
+          <w:szCs w:val="22"/>
+        </w:rPr>
+        <w:t xml:space="preserve">Benny Ibarra encontró en su esposa, Celina del Villar la musa de sus letras y fue asó como la canción "Cielo" la escribió para ella cuando aún eran novios. Habla de amor eterno que él le juró a Celina. La canción aparece en su disco "El tiempo", su segundo </w:t>
+      </w:r>
+      <w:r>
+        <w:rPr>
+          <w:rFonts w:ascii="Arial" w:hAnsi="Arial" w:cs="Arial"/>
+          <w:color w:val="000000"/>
+          <w:sz w:val="22"/>
+          <w:szCs w:val="22"/>
+        </w:rPr>
+        <w:lastRenderedPageBreak/>
+        <w:t>álbum, grabado en 1994 y parte de su letra dice: "Siéntete segura que no te quepa duda cuenta con mi vida y mi devoción. Vivo para amarte..."</w:t>
+      </w:r>
+    </w:p>
+    <w:p>
+      <w:pPr>
+        <w:pStyle w:val="NormalWeb"/>
+        <w:rPr>
+          <w:rFonts w:ascii="Arial" w:hAnsi="Arial" w:cs="Arial"/>
+          <w:b/>
+          <w:bCs/>
+          <w:color w:val="000000"/>
+        </w:rPr>
+      </w:pPr>
+      <w:r>
+        <w:rPr>
+          <w:rFonts w:ascii="Arial" w:hAnsi="Arial" w:cs="Arial"/>
+          <w:b/>
+          <w:bCs/>
+          <w:color w:val="000000"/>
+        </w:rPr>
+        <w:t>Contexto histórico (1994)</w:t>
       </w:r>
     </w:p>
     <w:p>
@@ -1766,7 +2572,7 @@
           <w:szCs w:val="28"/>
           <w:highlight w:val="yellow"/>
         </w:rPr>
-        <w:t>Gasolina</w:t>
+        <w:t>La raja de tu falda</w:t>
       </w:r>
       <w:r>
         <w:rPr>
@@ -1790,22 +2596,8 @@
           <w:szCs w:val="28"/>
           <w:highlight w:val="yellow"/>
         </w:rPr>
-        <w:t xml:space="preserve">- </w:t>
-      </w:r>
-      <w:proofErr w:type="spellStart"/>
-      <w:r>
-        <w:rPr>
-          <w:rFonts w:ascii="Arial" w:hAnsi="Arial" w:cs="Arial"/>
-          <w:b/>
-          <w:bCs/>
-          <w:color w:val="000000"/>
-          <w:sz w:val="28"/>
-          <w:szCs w:val="28"/>
-          <w:highlight w:val="yellow"/>
-        </w:rPr>
-        <w:t>Daddy</w:t>
-      </w:r>
-      <w:proofErr w:type="spellEnd"/>
+        <w:t>-</w:t>
+      </w:r>
       <w:r>
         <w:rPr>
           <w:rFonts w:ascii="Arial" w:hAnsi="Arial" w:cs="Arial"/>
@@ -1818,20 +2610,18 @@
         </w:rPr>
         <w:t xml:space="preserve"> </w:t>
       </w:r>
-      <w:proofErr w:type="spellStart"/>
-      <w:r>
-        <w:rPr>
-          <w:rFonts w:ascii="Arial" w:hAnsi="Arial" w:cs="Arial"/>
-          <w:b/>
-          <w:bCs/>
-          <w:color w:val="000000"/>
-          <w:sz w:val="28"/>
-          <w:szCs w:val="28"/>
-          <w:highlight w:val="yellow"/>
-        </w:rPr>
-        <w:t>Yankee</w:t>
-      </w:r>
-      <w:proofErr w:type="spellEnd"/>
+      <w:r>
+        <w:rPr>
+          <w:rFonts w:ascii="Arial" w:hAnsi="Arial" w:cs="Arial"/>
+          <w:b/>
+          <w:bCs/>
+          <w:color w:val="000000"/>
+          <w:sz w:val="28"/>
+          <w:szCs w:val="28"/>
+          <w:highlight w:val="yellow"/>
+        </w:rPr>
+        <w:t>Estopa</w:t>
+      </w:r>
     </w:p>
     <w:p>
       <w:pPr>
@@ -1870,1155 +2660,7 @@
           <w:sz w:val="22"/>
           <w:szCs w:val="22"/>
         </w:rPr>
-        <w:t xml:space="preserve">Es uno de los temas del tercer disco, llamado “Barrio Fino” y trata de una muchacha rebelde a la que le gusta pasarla bien, vive con sus propias reglas y no le rinde cuentas a nadie. Fue la canción que dio a conocer el género del </w:t>
-      </w:r>
-      <w:r>
-        <w:rPr>
-          <w:rFonts w:ascii="Arial" w:hAnsi="Arial" w:cs="Arial"/>
-          <w:color w:val="000000"/>
-          <w:sz w:val="22"/>
-          <w:szCs w:val="22"/>
-        </w:rPr>
-        <w:t>Reggaetón</w:t>
-      </w:r>
-      <w:r>
-        <w:rPr>
-          <w:rFonts w:ascii="Arial" w:hAnsi="Arial" w:cs="Arial"/>
-          <w:color w:val="000000"/>
-          <w:sz w:val="22"/>
-          <w:szCs w:val="22"/>
-        </w:rPr>
-        <w:t xml:space="preserve"> en Europa.</w:t>
-      </w:r>
-    </w:p>
-    <w:p>
-      <w:pPr>
-        <w:pStyle w:val="NormalWeb"/>
-        <w:rPr>
-          <w:rFonts w:ascii="Arial" w:hAnsi="Arial" w:cs="Arial"/>
-          <w:b/>
-          <w:bCs/>
-          <w:color w:val="000000"/>
-        </w:rPr>
-      </w:pPr>
-      <w:r>
-        <w:rPr>
-          <w:rFonts w:ascii="Arial" w:hAnsi="Arial" w:cs="Arial"/>
-          <w:b/>
-          <w:bCs/>
-          <w:color w:val="000000"/>
-        </w:rPr>
-        <w:t>Contexto histórico (20</w:t>
-      </w:r>
-      <w:r>
-        <w:rPr>
-          <w:rFonts w:ascii="Arial" w:hAnsi="Arial" w:cs="Arial"/>
-          <w:b/>
-          <w:bCs/>
-          <w:color w:val="000000"/>
-        </w:rPr>
-        <w:t>10</w:t>
-      </w:r>
-      <w:r>
-        <w:rPr>
-          <w:rFonts w:ascii="Arial" w:hAnsi="Arial" w:cs="Arial"/>
-          <w:b/>
-          <w:bCs/>
-          <w:color w:val="000000"/>
-        </w:rPr>
-        <w:t>)</w:t>
-      </w:r>
-    </w:p>
-    <w:p>
-      <w:pPr>
-        <w:pStyle w:val="NormalWeb"/>
-        <w:rPr>
-          <w:rFonts w:ascii="Arial" w:hAnsi="Arial" w:cs="Arial"/>
-          <w:color w:val="000000"/>
-          <w:sz w:val="22"/>
-          <w:szCs w:val="22"/>
-        </w:rPr>
-      </w:pPr>
-      <w:r>
-        <w:rPr>
-          <w:rFonts w:ascii="Arial" w:hAnsi="Arial" w:cs="Arial"/>
-          <w:color w:val="000000"/>
-          <w:sz w:val="22"/>
-          <w:szCs w:val="22"/>
-        </w:rPr>
-        <w:t>Esta década para el reggaetón fue de gran trascendencia, se trataba de un nuevo género que recién comenzaba</w:t>
-      </w:r>
-      <w:r>
-        <w:rPr>
-          <w:rFonts w:ascii="Arial" w:hAnsi="Arial" w:cs="Arial"/>
-          <w:color w:val="000000"/>
-          <w:sz w:val="22"/>
-          <w:szCs w:val="22"/>
-        </w:rPr>
-        <w:t xml:space="preserve"> a pegar entre los oyentes, captando la atención y un especial gusto por la población joven. En sus inicios fue muy criticado por su temática al considerarla machista y en contra de la mujer por el lenguaje particular de sus letras. De todos modos, fue un género que progreso y ha llegado a encabezar las listas de la música, siendo quizás el genero que mas se ha expandido en la última década. Se trata de un ritmo sencillo compuesto por electrónica de fondo acompañados del canto.</w:t>
-      </w:r>
-    </w:p>
-    <w:p>
-      <w:pPr>
-        <w:pStyle w:val="NormalWeb"/>
-        <w:rPr>
-          <w:rFonts w:ascii="Arial" w:hAnsi="Arial" w:cs="Arial"/>
-          <w:b/>
-          <w:bCs/>
-          <w:color w:val="000000"/>
-          <w:sz w:val="28"/>
-          <w:szCs w:val="28"/>
-          <w:highlight w:val="yellow"/>
-        </w:rPr>
-      </w:pPr>
-    </w:p>
-    <w:p>
-      <w:pPr>
-        <w:pStyle w:val="NormalWeb"/>
-        <w:rPr>
-          <w:rFonts w:ascii="Arial" w:hAnsi="Arial" w:cs="Arial"/>
-          <w:b/>
-          <w:bCs/>
-          <w:color w:val="000000"/>
-          <w:sz w:val="28"/>
-          <w:szCs w:val="28"/>
-          <w:lang w:val="en-US"/>
-        </w:rPr>
-      </w:pPr>
-      <w:r>
-        <w:rPr>
-          <w:rFonts w:ascii="Arial" w:hAnsi="Arial" w:cs="Arial"/>
-          <w:b/>
-          <w:bCs/>
-          <w:color w:val="000000"/>
-          <w:sz w:val="28"/>
-          <w:szCs w:val="28"/>
-          <w:highlight w:val="yellow"/>
-          <w:lang w:val="en-US"/>
-        </w:rPr>
-        <w:t>Dame</w:t>
-      </w:r>
-      <w:r>
-        <w:rPr>
-          <w:rFonts w:ascii="Arial" w:hAnsi="Arial" w:cs="Arial"/>
-          <w:b/>
-          <w:bCs/>
-          <w:color w:val="000000"/>
-          <w:sz w:val="28"/>
-          <w:szCs w:val="28"/>
-          <w:highlight w:val="yellow"/>
-          <w:lang w:val="en-US"/>
-        </w:rPr>
-        <w:t xml:space="preserve"> </w:t>
-      </w:r>
-      <w:r>
-        <w:rPr>
-          <w:rFonts w:ascii="Arial" w:hAnsi="Arial" w:cs="Arial"/>
-          <w:b/>
-          <w:bCs/>
-          <w:color w:val="000000"/>
-          <w:sz w:val="28"/>
-          <w:szCs w:val="28"/>
-          <w:highlight w:val="yellow"/>
-          <w:lang w:val="en-US"/>
-        </w:rPr>
-        <w:t>amor</w:t>
-      </w:r>
-      <w:r>
-        <w:rPr>
-          <w:rFonts w:ascii="Arial" w:hAnsi="Arial" w:cs="Arial"/>
-          <w:b/>
-          <w:bCs/>
-          <w:color w:val="000000"/>
-          <w:sz w:val="28"/>
-          <w:szCs w:val="28"/>
-          <w:highlight w:val="yellow"/>
-          <w:lang w:val="en-US"/>
-        </w:rPr>
-        <w:t xml:space="preserve"> </w:t>
-      </w:r>
-      <w:r>
-        <w:rPr>
-          <w:rFonts w:ascii="Arial" w:hAnsi="Arial" w:cs="Arial"/>
-          <w:b/>
-          <w:bCs/>
-          <w:color w:val="000000"/>
-          <w:sz w:val="28"/>
-          <w:szCs w:val="28"/>
-          <w:highlight w:val="yellow"/>
-          <w:lang w:val="en-US"/>
-        </w:rPr>
-        <w:t>- Erick Rubin</w:t>
-      </w:r>
-    </w:p>
-    <w:p>
-      <w:pPr>
-        <w:pStyle w:val="NormalWeb"/>
-        <w:rPr>
-          <w:rFonts w:ascii="Arial" w:hAnsi="Arial" w:cs="Arial"/>
-          <w:b/>
-          <w:bCs/>
-          <w:color w:val="000000"/>
-        </w:rPr>
-      </w:pPr>
-      <w:r>
-        <w:rPr>
-          <w:rFonts w:ascii="Arial" w:hAnsi="Arial" w:cs="Arial"/>
-          <w:b/>
-          <w:bCs/>
-          <w:color w:val="000000"/>
-        </w:rPr>
-        <w:t>Inspiración:</w:t>
-      </w:r>
-    </w:p>
-    <w:p>
-      <w:pPr>
-        <w:pStyle w:val="NormalWeb"/>
-        <w:rPr>
-          <w:rFonts w:ascii="Arial" w:hAnsi="Arial" w:cs="Arial"/>
-          <w:color w:val="000000"/>
-          <w:sz w:val="22"/>
-          <w:szCs w:val="22"/>
-        </w:rPr>
-      </w:pPr>
-      <w:r>
-        <w:rPr>
-          <w:rFonts w:ascii="Arial" w:hAnsi="Arial" w:cs="Arial"/>
-          <w:color w:val="000000"/>
-          <w:sz w:val="22"/>
-          <w:szCs w:val="22"/>
-        </w:rPr>
-        <w:t>Se inspira en la relación apasionada con una mujer a quien le pide que no le cree sólo una ilusión</w:t>
-      </w:r>
-    </w:p>
-    <w:p>
-      <w:pPr>
-        <w:pStyle w:val="NormalWeb"/>
-        <w:rPr>
-          <w:rFonts w:ascii="Arial" w:hAnsi="Arial" w:cs="Arial"/>
-          <w:b/>
-          <w:bCs/>
-          <w:color w:val="000000"/>
-        </w:rPr>
-      </w:pPr>
-      <w:r>
-        <w:rPr>
-          <w:rFonts w:ascii="Arial" w:hAnsi="Arial" w:cs="Arial"/>
-          <w:b/>
-          <w:bCs/>
-          <w:color w:val="000000"/>
-        </w:rPr>
-        <w:t>Contexto histórico (2001)</w:t>
-      </w:r>
-    </w:p>
-    <w:p>
-      <w:pPr>
-        <w:rPr>
-          <w:rFonts w:ascii="Arial" w:hAnsi="Arial" w:cs="Arial"/>
-        </w:rPr>
-      </w:pPr>
-      <w:r>
-        <w:rPr>
-          <w:rFonts w:ascii="Arial" w:hAnsi="Arial" w:cs="Arial"/>
-        </w:rPr>
-        <w:t xml:space="preserve">Al comienzo del nuevo milenio se abandonan lentamente los sonidos electrónicos al considerarse repetitivos y carentes. Sorpresivamente cambia el enfoque del género a algo más ligero como en sus inicios, el género Rock fue llevado a extremos por el Heavy Metal por ejemplo y ahora se recuperaría la estética y sutileza de ese rock original olvidado. Adicionalmente se contempla el nacimiento de nuevos géneros </w:t>
-      </w:r>
-      <w:r>
-        <w:rPr>
-          <w:rFonts w:ascii="Arial" w:hAnsi="Arial" w:cs="Arial"/>
-        </w:rPr>
-        <w:lastRenderedPageBreak/>
-        <w:t>musicales que más tarde serian de gran trascendencia que al igual que el rock tomarían su inspiración en temas diversos más allá de problemáticas sociales y culturales.</w:t>
-      </w:r>
-    </w:p>
-    <w:p>
-      <w:pPr>
-        <w:pStyle w:val="NormalWeb"/>
-        <w:rPr>
-          <w:rFonts w:ascii="Arial" w:hAnsi="Arial" w:cs="Arial"/>
-          <w:b/>
-          <w:bCs/>
-          <w:color w:val="000000"/>
-        </w:rPr>
-      </w:pPr>
-    </w:p>
-    <w:p>
-      <w:pPr>
-        <w:pStyle w:val="NormalWeb"/>
-        <w:rPr>
-          <w:rFonts w:ascii="Arial" w:hAnsi="Arial" w:cs="Arial"/>
-          <w:b/>
-          <w:bCs/>
-          <w:color w:val="000000"/>
-          <w:sz w:val="28"/>
-          <w:szCs w:val="28"/>
-        </w:rPr>
-      </w:pPr>
-      <w:r>
-        <w:rPr>
-          <w:rFonts w:ascii="Arial" w:hAnsi="Arial" w:cs="Arial"/>
-          <w:b/>
-          <w:bCs/>
-          <w:color w:val="000000"/>
-          <w:sz w:val="28"/>
-          <w:szCs w:val="28"/>
-          <w:highlight w:val="yellow"/>
-        </w:rPr>
-        <w:t>Laura no está</w:t>
-      </w:r>
-      <w:r>
-        <w:rPr>
-          <w:rFonts w:ascii="Arial" w:hAnsi="Arial" w:cs="Arial"/>
-          <w:b/>
-          <w:bCs/>
-          <w:color w:val="000000"/>
-          <w:sz w:val="28"/>
-          <w:szCs w:val="28"/>
-          <w:highlight w:val="yellow"/>
-        </w:rPr>
-        <w:t xml:space="preserve"> </w:t>
-      </w:r>
-      <w:r>
-        <w:rPr>
-          <w:rFonts w:ascii="Arial" w:hAnsi="Arial" w:cs="Arial"/>
-          <w:b/>
-          <w:bCs/>
-          <w:color w:val="000000"/>
-          <w:sz w:val="28"/>
-          <w:szCs w:val="28"/>
-          <w:highlight w:val="yellow"/>
-        </w:rPr>
-        <w:t>- NEK</w:t>
-      </w:r>
-    </w:p>
-    <w:p>
-      <w:pPr>
-        <w:pStyle w:val="NormalWeb"/>
-        <w:rPr>
-          <w:rFonts w:ascii="Arial" w:hAnsi="Arial" w:cs="Arial"/>
-          <w:b/>
-          <w:bCs/>
-          <w:color w:val="000000"/>
-        </w:rPr>
-      </w:pPr>
-      <w:r>
-        <w:rPr>
-          <w:rFonts w:ascii="Arial" w:hAnsi="Arial" w:cs="Arial"/>
-          <w:b/>
-          <w:bCs/>
-          <w:color w:val="000000"/>
-        </w:rPr>
-        <w:t>Inspiración:</w:t>
-      </w:r>
-    </w:p>
-    <w:p>
-      <w:pPr>
-        <w:pStyle w:val="NormalWeb"/>
-        <w:rPr>
-          <w:rFonts w:ascii="Arial" w:hAnsi="Arial" w:cs="Arial"/>
-          <w:color w:val="000000"/>
-          <w:sz w:val="22"/>
-          <w:szCs w:val="22"/>
-        </w:rPr>
-      </w:pPr>
-      <w:r>
-        <w:rPr>
-          <w:rFonts w:ascii="Arial" w:hAnsi="Arial" w:cs="Arial"/>
-          <w:color w:val="000000"/>
-          <w:sz w:val="22"/>
-          <w:szCs w:val="22"/>
-        </w:rPr>
-        <w:t xml:space="preserve">El autor; Filippo </w:t>
-      </w:r>
-      <w:proofErr w:type="spellStart"/>
-      <w:r>
-        <w:rPr>
-          <w:rFonts w:ascii="Arial" w:hAnsi="Arial" w:cs="Arial"/>
-          <w:color w:val="000000"/>
-          <w:sz w:val="22"/>
-          <w:szCs w:val="22"/>
-        </w:rPr>
-        <w:t>Neviani</w:t>
-      </w:r>
-      <w:proofErr w:type="spellEnd"/>
-      <w:r>
-        <w:rPr>
-          <w:rFonts w:ascii="Arial" w:hAnsi="Arial" w:cs="Arial"/>
-          <w:color w:val="000000"/>
-          <w:sz w:val="22"/>
-          <w:szCs w:val="22"/>
-        </w:rPr>
-        <w:t xml:space="preserve"> (NEK) se basa en la historia de un amor enfermizo y obsesivo que realmente existió en su vida y que le partió el corazón. Laura lo abandonó, pero él la sigue amando y recordando. Es una canción de despecho que narra cómo conoce a otra mujer con un fin utilitario: para no sentir la ausencia de Laura. Con esta canción se hizo conocer en España.</w:t>
-      </w:r>
-    </w:p>
-    <w:p>
-      <w:pPr>
-        <w:pStyle w:val="NormalWeb"/>
-        <w:rPr>
-          <w:rFonts w:ascii="Arial" w:hAnsi="Arial" w:cs="Arial"/>
-          <w:b/>
-          <w:bCs/>
-          <w:color w:val="000000"/>
-        </w:rPr>
-      </w:pPr>
-      <w:r>
-        <w:rPr>
-          <w:rFonts w:ascii="Arial" w:hAnsi="Arial" w:cs="Arial"/>
-          <w:b/>
-          <w:bCs/>
-          <w:color w:val="000000"/>
-        </w:rPr>
-        <w:t>Contexto histórico (1997)</w:t>
-      </w:r>
-    </w:p>
-    <w:p>
-      <w:pPr>
-        <w:rPr>
-          <w:rFonts w:ascii="Arial" w:hAnsi="Arial" w:cs="Arial"/>
-        </w:rPr>
-      </w:pPr>
-      <w:r>
-        <w:rPr>
-          <w:rFonts w:ascii="Arial" w:hAnsi="Arial" w:cs="Arial"/>
-        </w:rPr>
-        <w:t xml:space="preserve">El rock para esta época continúa mutando, nacen nuevas variantes o subgéneros que tomaran importante relevancia como el Grunge con un ideal un poco controversial. Se trataba de forjar valores como la indiferencia y aislamiento ante la sociedad en las letras de sus canciones. Frente a esto varios grupos revivieron el rock de los 60s para hacer frente a esta tendencia. Adicionalmente se empiezan a combinar sutilmente algunos géneros dando como resultado obras magnificas. Combinaciones del rock con el Pop o la Electrónica, algo sumamente novedoso.  </w:t>
-      </w:r>
-    </w:p>
-    <w:p>
-      <w:pPr>
-        <w:pStyle w:val="NormalWeb"/>
-        <w:rPr>
-          <w:rFonts w:ascii="Arial" w:hAnsi="Arial" w:cs="Arial"/>
-          <w:b/>
-          <w:bCs/>
-          <w:color w:val="000000"/>
-        </w:rPr>
-      </w:pPr>
-    </w:p>
-    <w:p>
-      <w:pPr>
-        <w:pStyle w:val="NormalWeb"/>
-        <w:rPr>
-          <w:rFonts w:ascii="Arial" w:hAnsi="Arial" w:cs="Arial"/>
-          <w:b/>
-          <w:bCs/>
-          <w:color w:val="000000"/>
-          <w:sz w:val="28"/>
-          <w:szCs w:val="28"/>
-        </w:rPr>
-      </w:pPr>
-      <w:r>
-        <w:rPr>
-          <w:rFonts w:ascii="Arial" w:hAnsi="Arial" w:cs="Arial"/>
-          <w:b/>
-          <w:bCs/>
-          <w:color w:val="000000"/>
-          <w:sz w:val="28"/>
-          <w:szCs w:val="28"/>
-          <w:highlight w:val="yellow"/>
-        </w:rPr>
-        <w:t>Nada valgo sin tu amor</w:t>
-      </w:r>
-      <w:r>
-        <w:rPr>
-          <w:rFonts w:ascii="Arial" w:hAnsi="Arial" w:cs="Arial"/>
-          <w:b/>
-          <w:bCs/>
-          <w:color w:val="000000"/>
-          <w:sz w:val="28"/>
-          <w:szCs w:val="28"/>
-          <w:highlight w:val="yellow"/>
-        </w:rPr>
-        <w:t xml:space="preserve"> </w:t>
-      </w:r>
-      <w:r>
-        <w:rPr>
-          <w:rFonts w:ascii="Arial" w:hAnsi="Arial" w:cs="Arial"/>
-          <w:b/>
-          <w:bCs/>
-          <w:color w:val="000000"/>
-          <w:sz w:val="28"/>
-          <w:szCs w:val="28"/>
-          <w:highlight w:val="yellow"/>
-        </w:rPr>
-        <w:t>- Juanes</w:t>
-      </w:r>
-    </w:p>
-    <w:p>
-      <w:pPr>
-        <w:pStyle w:val="NormalWeb"/>
-        <w:rPr>
-          <w:rFonts w:ascii="Arial" w:hAnsi="Arial" w:cs="Arial"/>
-          <w:b/>
-          <w:bCs/>
-          <w:color w:val="000000"/>
-        </w:rPr>
-      </w:pPr>
-      <w:r>
-        <w:rPr>
-          <w:rFonts w:ascii="Arial" w:hAnsi="Arial" w:cs="Arial"/>
-          <w:b/>
-          <w:bCs/>
-          <w:color w:val="000000"/>
-        </w:rPr>
-        <w:t>Inspiración:</w:t>
-      </w:r>
-    </w:p>
-    <w:p>
-      <w:pPr>
-        <w:pStyle w:val="NormalWeb"/>
-        <w:rPr>
-          <w:rFonts w:ascii="Arial" w:hAnsi="Arial" w:cs="Arial"/>
-          <w:color w:val="000000"/>
-          <w:sz w:val="22"/>
-          <w:szCs w:val="22"/>
-        </w:rPr>
-      </w:pPr>
-      <w:r>
-        <w:rPr>
-          <w:rFonts w:ascii="Arial" w:hAnsi="Arial" w:cs="Arial"/>
-          <w:color w:val="000000"/>
-          <w:sz w:val="22"/>
-          <w:szCs w:val="22"/>
-        </w:rPr>
-        <w:t xml:space="preserve">Juanes se inspiró el día en que cumplía 31 años, mientras estaba solo, en un hotel en Madrid y se sentía distante de sus seres queridos. De ahí la primera estrofa: "Cuando el tiempo pasa y nos hacemos viejos, nos empieza a parecer, que pesan más los daños que los mismos años...". Con esta canción ganó un Grammy Latino, dos Premios </w:t>
-      </w:r>
-      <w:proofErr w:type="spellStart"/>
-      <w:r>
-        <w:rPr>
-          <w:rFonts w:ascii="Arial" w:hAnsi="Arial" w:cs="Arial"/>
-          <w:color w:val="000000"/>
-          <w:sz w:val="22"/>
-          <w:szCs w:val="22"/>
-        </w:rPr>
-        <w:t>Billboard</w:t>
-      </w:r>
-      <w:proofErr w:type="spellEnd"/>
-      <w:r>
-        <w:rPr>
-          <w:rFonts w:ascii="Arial" w:hAnsi="Arial" w:cs="Arial"/>
-          <w:color w:val="000000"/>
-          <w:sz w:val="22"/>
-          <w:szCs w:val="22"/>
-        </w:rPr>
-        <w:t xml:space="preserve">... y su tercer </w:t>
-      </w:r>
-      <w:proofErr w:type="spellStart"/>
-      <w:r>
-        <w:rPr>
-          <w:rFonts w:ascii="Arial" w:hAnsi="Arial" w:cs="Arial"/>
-          <w:color w:val="000000"/>
-          <w:sz w:val="22"/>
-          <w:szCs w:val="22"/>
-        </w:rPr>
-        <w:t>nº</w:t>
-      </w:r>
-      <w:proofErr w:type="spellEnd"/>
-      <w:r>
-        <w:rPr>
-          <w:rFonts w:ascii="Arial" w:hAnsi="Arial" w:cs="Arial"/>
-          <w:color w:val="000000"/>
-          <w:sz w:val="22"/>
-          <w:szCs w:val="22"/>
-        </w:rPr>
-        <w:t xml:space="preserve"> 1 en LOS40.</w:t>
-      </w:r>
-    </w:p>
-    <w:p>
-      <w:pPr>
-        <w:pStyle w:val="NormalWeb"/>
-        <w:rPr>
-          <w:rFonts w:ascii="Arial" w:hAnsi="Arial" w:cs="Arial"/>
-          <w:b/>
-          <w:bCs/>
-          <w:color w:val="000000"/>
-        </w:rPr>
-      </w:pPr>
-      <w:r>
-        <w:rPr>
-          <w:rFonts w:ascii="Arial" w:hAnsi="Arial" w:cs="Arial"/>
-          <w:b/>
-          <w:bCs/>
-          <w:color w:val="000000"/>
-        </w:rPr>
-        <w:t>Contexto histórico (200</w:t>
-      </w:r>
-      <w:r>
-        <w:rPr>
-          <w:rFonts w:ascii="Arial" w:hAnsi="Arial" w:cs="Arial"/>
-          <w:b/>
-          <w:bCs/>
-          <w:color w:val="000000"/>
-        </w:rPr>
-        <w:t>4</w:t>
-      </w:r>
-      <w:r>
-        <w:rPr>
-          <w:rFonts w:ascii="Arial" w:hAnsi="Arial" w:cs="Arial"/>
-          <w:b/>
-          <w:bCs/>
-          <w:color w:val="000000"/>
-        </w:rPr>
-        <w:t>)</w:t>
-      </w:r>
-    </w:p>
-    <w:p>
-      <w:pPr>
-        <w:rPr>
-          <w:rFonts w:ascii="Arial" w:hAnsi="Arial" w:cs="Arial"/>
-        </w:rPr>
-      </w:pPr>
-      <w:r>
-        <w:rPr>
-          <w:rFonts w:ascii="Arial" w:hAnsi="Arial" w:cs="Arial"/>
-        </w:rPr>
-        <w:t>Al comienzo del nuevo milenio se abandonan lentamente los sonidos electrónicos al considerarse repetitivos y carentes. Sorpresivamente cambia el enfoque del género a algo más ligero como en sus inicios, el género Rock fue llevado a extremos por el Heavy Metal por ejemplo y ahora se recuperaría la estética y sutileza de ese rock original olvidado. Adicionalmente se contempla el nacimiento de nuevos géneros musicales que más tarde serian de gran trascendencia que al igual que el rock tomarían su inspiración en temas diversos más allá de problemáticas sociales y culturales.</w:t>
-      </w:r>
-    </w:p>
-    <w:p>
-      <w:pPr>
-        <w:pStyle w:val="NormalWeb"/>
-        <w:rPr>
-          <w:rFonts w:ascii="Arial" w:hAnsi="Arial" w:cs="Arial"/>
-          <w:b/>
-          <w:bCs/>
-          <w:color w:val="000000"/>
-        </w:rPr>
-      </w:pPr>
-    </w:p>
-    <w:p>
-      <w:pPr>
-        <w:pStyle w:val="NormalWeb"/>
-        <w:rPr>
-          <w:rFonts w:ascii="Arial" w:hAnsi="Arial" w:cs="Arial"/>
-          <w:b/>
-          <w:bCs/>
-          <w:color w:val="000000"/>
-          <w:sz w:val="28"/>
-          <w:szCs w:val="28"/>
-        </w:rPr>
-      </w:pPr>
-      <w:r>
-        <w:rPr>
-          <w:rFonts w:ascii="Arial" w:hAnsi="Arial" w:cs="Arial"/>
-          <w:b/>
-          <w:bCs/>
-          <w:color w:val="000000"/>
-          <w:sz w:val="28"/>
-          <w:szCs w:val="28"/>
-          <w:highlight w:val="yellow"/>
-        </w:rPr>
-        <w:lastRenderedPageBreak/>
-        <w:t>Vino Tinto - Estopa</w:t>
-      </w:r>
-    </w:p>
-    <w:p>
-      <w:pPr>
-        <w:pStyle w:val="NormalWeb"/>
-        <w:rPr>
-          <w:rFonts w:ascii="Arial" w:hAnsi="Arial" w:cs="Arial"/>
-          <w:b/>
-          <w:bCs/>
-          <w:color w:val="000000"/>
-        </w:rPr>
-      </w:pPr>
-      <w:r>
-        <w:rPr>
-          <w:rFonts w:ascii="Arial" w:hAnsi="Arial" w:cs="Arial"/>
-          <w:b/>
-          <w:bCs/>
-          <w:color w:val="000000"/>
-        </w:rPr>
-        <w:t>Inspiración:</w:t>
-      </w:r>
-    </w:p>
-    <w:p>
-      <w:pPr>
-        <w:pStyle w:val="NormalWeb"/>
-        <w:rPr>
-          <w:rFonts w:ascii="Arial" w:hAnsi="Arial" w:cs="Arial"/>
-          <w:color w:val="000000"/>
-          <w:sz w:val="22"/>
-          <w:szCs w:val="22"/>
-        </w:rPr>
-      </w:pPr>
-      <w:r>
-        <w:rPr>
-          <w:rFonts w:ascii="Arial" w:hAnsi="Arial" w:cs="Arial"/>
-          <w:color w:val="000000"/>
-          <w:sz w:val="22"/>
-          <w:szCs w:val="22"/>
-        </w:rPr>
-        <w:t>Se basa en la declaración de un hombre que en la primera cita anuncia que no quiere un compromiso serio y le pide a ella que se fije un objetivo distinto ya que él no logra encontrarse a sí mismo ni siquiera en el espejo</w:t>
-      </w:r>
-      <w:r>
-        <w:rPr>
-          <w:rFonts w:ascii="Arial" w:hAnsi="Arial" w:cs="Arial"/>
-          <w:color w:val="000000"/>
-          <w:sz w:val="22"/>
-          <w:szCs w:val="22"/>
-        </w:rPr>
-        <w:t>.</w:t>
-      </w:r>
-    </w:p>
-    <w:p>
-      <w:pPr>
-        <w:pStyle w:val="NormalWeb"/>
-        <w:rPr>
-          <w:rFonts w:ascii="Arial" w:hAnsi="Arial" w:cs="Arial"/>
-          <w:b/>
-          <w:bCs/>
-          <w:color w:val="000000"/>
-        </w:rPr>
-      </w:pPr>
-      <w:r>
-        <w:rPr>
-          <w:rFonts w:ascii="Arial" w:hAnsi="Arial" w:cs="Arial"/>
-          <w:b/>
-          <w:bCs/>
-          <w:color w:val="000000"/>
-        </w:rPr>
-        <w:t>Contexto histórico (2001)</w:t>
-      </w:r>
-    </w:p>
-    <w:p>
-      <w:pPr>
-        <w:rPr>
-          <w:rFonts w:ascii="Arial" w:hAnsi="Arial" w:cs="Arial"/>
-        </w:rPr>
-      </w:pPr>
-      <w:r>
-        <w:rPr>
-          <w:rFonts w:ascii="Arial" w:hAnsi="Arial" w:cs="Arial"/>
-        </w:rPr>
-        <w:t>Al comienzo del nuevo milenio se abandonan lentamente los sonidos electrónicos al considerarse repetitivos y carentes. Sorpresivamente cambia el enfoque del género a algo más ligero como en sus inicios, el género Rock fue llevado a extremos por el Heavy Metal por ejemplo y ahora se recuperaría la estética y sutileza de ese rock original olvidado. Adicionalmente se contempla el nacimiento de nuevos géneros musicales que más tarde serian de gran trascendencia que al igual que el rock tomarían su inspiración en temas diversos más allá de problemáticas sociales y culturales.</w:t>
-      </w:r>
-    </w:p>
-    <w:p>
-      <w:pPr>
-        <w:pStyle w:val="NormalWeb"/>
-        <w:rPr>
-          <w:rFonts w:ascii="Arial" w:hAnsi="Arial" w:cs="Arial"/>
-          <w:b/>
-          <w:bCs/>
-          <w:color w:val="000000"/>
-        </w:rPr>
-      </w:pPr>
-    </w:p>
-    <w:p>
-      <w:pPr>
-        <w:pStyle w:val="NormalWeb"/>
-        <w:rPr>
-          <w:rFonts w:ascii="Arial" w:hAnsi="Arial" w:cs="Arial"/>
-          <w:b/>
-          <w:bCs/>
-          <w:color w:val="000000"/>
-          <w:sz w:val="28"/>
-          <w:szCs w:val="28"/>
-        </w:rPr>
-      </w:pPr>
-      <w:r>
-        <w:rPr>
-          <w:rFonts w:ascii="Arial" w:hAnsi="Arial" w:cs="Arial"/>
-          <w:b/>
-          <w:bCs/>
-          <w:color w:val="000000"/>
-          <w:sz w:val="28"/>
-          <w:szCs w:val="28"/>
-          <w:highlight w:val="yellow"/>
-        </w:rPr>
-        <w:t>Cuando sea grande</w:t>
-      </w:r>
-      <w:r>
-        <w:rPr>
-          <w:rFonts w:ascii="Arial" w:hAnsi="Arial" w:cs="Arial"/>
-          <w:b/>
-          <w:bCs/>
-          <w:color w:val="000000"/>
-          <w:sz w:val="28"/>
-          <w:szCs w:val="28"/>
-          <w:highlight w:val="yellow"/>
-        </w:rPr>
-        <w:t xml:space="preserve"> </w:t>
-      </w:r>
-      <w:r>
-        <w:rPr>
-          <w:rFonts w:ascii="Arial" w:hAnsi="Arial" w:cs="Arial"/>
-          <w:b/>
-          <w:bCs/>
-          <w:color w:val="000000"/>
-          <w:sz w:val="28"/>
-          <w:szCs w:val="28"/>
-          <w:highlight w:val="yellow"/>
-        </w:rPr>
-        <w:t>- Cuarteto de nos</w:t>
-      </w:r>
-    </w:p>
-    <w:p>
-      <w:pPr>
-        <w:pStyle w:val="NormalWeb"/>
-        <w:rPr>
-          <w:rFonts w:ascii="Arial" w:hAnsi="Arial" w:cs="Arial"/>
-          <w:b/>
-          <w:bCs/>
-          <w:color w:val="000000"/>
-        </w:rPr>
-      </w:pPr>
-      <w:r>
-        <w:rPr>
-          <w:rFonts w:ascii="Arial" w:hAnsi="Arial" w:cs="Arial"/>
-          <w:b/>
-          <w:bCs/>
-          <w:color w:val="000000"/>
-        </w:rPr>
-        <w:t>Inspiración:</w:t>
-      </w:r>
-    </w:p>
-    <w:p>
-      <w:pPr>
-        <w:pStyle w:val="NormalWeb"/>
-        <w:rPr>
-          <w:rFonts w:ascii="Arial" w:hAnsi="Arial" w:cs="Arial"/>
-          <w:color w:val="000000"/>
-          <w:sz w:val="22"/>
-          <w:szCs w:val="22"/>
-        </w:rPr>
-      </w:pPr>
-      <w:r>
-        <w:rPr>
-          <w:rFonts w:ascii="Arial" w:hAnsi="Arial" w:cs="Arial"/>
-          <w:color w:val="000000"/>
-          <w:sz w:val="22"/>
-          <w:szCs w:val="22"/>
-        </w:rPr>
-        <w:t xml:space="preserve">Es una canción de la banda uruguaya Cuarteto De Nos, incluida en su álbum de 2012 Porfiado; disco que cerraría una trilogía que empezó con Raro, seguido de Bipolar y terminado con éste. Se basa en la pregunta que se le hace a los chicos: ¿Qué quieres ser cuando grande? Y la compara con la pregunta que se le hace al adulto: ¿Cómo te ves en 5 años? Esta canción, que es un ejemplo de hipertextualidad donde conviven Shakespeare, Osvaldo Soriano y la mitología griega, concluye que en definitiva, cuando sea grande quiero volver a ser chico, para </w:t>
-      </w:r>
-      <w:proofErr w:type="spellStart"/>
-      <w:r>
-        <w:rPr>
-          <w:rFonts w:ascii="Arial" w:hAnsi="Arial" w:cs="Arial"/>
-          <w:color w:val="000000"/>
-          <w:sz w:val="22"/>
-          <w:szCs w:val="22"/>
-        </w:rPr>
-        <w:t>reirme</w:t>
-      </w:r>
-      <w:proofErr w:type="spellEnd"/>
-      <w:r>
-        <w:rPr>
-          <w:rFonts w:ascii="Arial" w:hAnsi="Arial" w:cs="Arial"/>
-          <w:color w:val="000000"/>
-          <w:sz w:val="22"/>
-          <w:szCs w:val="22"/>
-        </w:rPr>
-        <w:t>, divertirme y dejar de lado la solemnidad.</w:t>
-      </w:r>
-    </w:p>
-    <w:p>
-      <w:pPr>
-        <w:pStyle w:val="NormalWeb"/>
-        <w:rPr>
-          <w:rFonts w:ascii="Arial" w:hAnsi="Arial" w:cs="Arial"/>
-          <w:b/>
-          <w:bCs/>
-          <w:color w:val="000000"/>
-        </w:rPr>
-      </w:pPr>
-      <w:r>
-        <w:rPr>
-          <w:rFonts w:ascii="Arial" w:hAnsi="Arial" w:cs="Arial"/>
-          <w:b/>
-          <w:bCs/>
-          <w:color w:val="000000"/>
-        </w:rPr>
-        <w:t>Contexto histórico (2012)</w:t>
-      </w:r>
-    </w:p>
-    <w:p>
-      <w:pPr>
-        <w:rPr>
-          <w:rFonts w:ascii="Arial" w:hAnsi="Arial" w:cs="Arial"/>
-        </w:rPr>
-      </w:pPr>
-      <w:r>
-        <w:rPr>
-          <w:rFonts w:ascii="Arial" w:hAnsi="Arial" w:cs="Arial"/>
-        </w:rPr>
-        <w:t>Con la difusión del internet este género ha alcanzado su diversidad más significativa en su historia, son incontables la cantidad de tipos de rock que rondan por el mundo. Existen bandas que tocan desde el rock más puro hasta el rock más alternativo jamás visto, se trata de una mezcla de todas las décadas anteriores dando lugar el nacimiento de más versiones. A resumidas cuentas puedes encontrar desde combinaciones de los sonidos melódicos de los 60s con la rebeldía de los 70s hasta combinaciones musicales de varios géneros a la vez. Lo temas son igualmente muy variados y la capacidad de producir nuevos estilos es cada vez más exequible para los amantes del rock.</w:t>
-      </w:r>
-    </w:p>
-    <w:p>
-      <w:pPr>
-        <w:pStyle w:val="NormalWeb"/>
-        <w:rPr>
-          <w:rFonts w:ascii="Arial" w:hAnsi="Arial" w:cs="Arial"/>
-          <w:b/>
-          <w:bCs/>
-          <w:color w:val="000000"/>
-        </w:rPr>
-      </w:pPr>
-    </w:p>
-    <w:p>
-      <w:pPr>
-        <w:pStyle w:val="NormalWeb"/>
-        <w:rPr>
-          <w:rFonts w:ascii="Arial" w:hAnsi="Arial" w:cs="Arial"/>
-          <w:b/>
-          <w:bCs/>
-          <w:color w:val="000000"/>
-          <w:sz w:val="28"/>
-          <w:szCs w:val="28"/>
-        </w:rPr>
-      </w:pPr>
-      <w:r>
-        <w:rPr>
-          <w:rFonts w:ascii="Arial" w:hAnsi="Arial" w:cs="Arial"/>
-          <w:b/>
-          <w:bCs/>
-          <w:color w:val="000000"/>
-          <w:sz w:val="28"/>
-          <w:szCs w:val="28"/>
-          <w:highlight w:val="yellow"/>
-        </w:rPr>
-        <w:t>Cielo- Benny Ibarra</w:t>
-      </w:r>
-    </w:p>
-    <w:p>
-      <w:pPr>
-        <w:pStyle w:val="NormalWeb"/>
-        <w:rPr>
-          <w:rFonts w:ascii="Arial" w:hAnsi="Arial" w:cs="Arial"/>
-          <w:b/>
-          <w:bCs/>
-          <w:color w:val="000000"/>
-        </w:rPr>
-      </w:pPr>
-      <w:r>
-        <w:rPr>
-          <w:rFonts w:ascii="Arial" w:hAnsi="Arial" w:cs="Arial"/>
-          <w:b/>
-          <w:bCs/>
-          <w:color w:val="000000"/>
-        </w:rPr>
-        <w:t>Inspiración:</w:t>
-      </w:r>
-    </w:p>
-    <w:p>
-      <w:pPr>
-        <w:pStyle w:val="NormalWeb"/>
-        <w:rPr>
-          <w:rFonts w:ascii="Arial" w:hAnsi="Arial" w:cs="Arial"/>
-          <w:color w:val="000000"/>
-          <w:sz w:val="22"/>
-          <w:szCs w:val="22"/>
-        </w:rPr>
-      </w:pPr>
-      <w:r>
-        <w:rPr>
-          <w:rFonts w:ascii="Arial" w:hAnsi="Arial" w:cs="Arial"/>
-          <w:color w:val="000000"/>
-          <w:sz w:val="22"/>
-          <w:szCs w:val="22"/>
-        </w:rPr>
-        <w:lastRenderedPageBreak/>
-        <w:t>Benny Ibarra encontró en su esposa, Celina del Villar la musa de sus letras y fue asó como la canción "Cielo" la escribió para ella cuando aún eran novios. Habla de amor eterno que él le juró a Celina. La canción aparece en su disco "El tiempo", su segundo álbum, grabado en 1994 y parte de su letra dice: "Siéntete segura que no te quepa duda cuenta con mi vida y mi devoción. Vivo para amarte..."</w:t>
-      </w:r>
-    </w:p>
-    <w:p>
-      <w:pPr>
-        <w:pStyle w:val="NormalWeb"/>
-        <w:rPr>
-          <w:rFonts w:ascii="Arial" w:hAnsi="Arial" w:cs="Arial"/>
-          <w:b/>
-          <w:bCs/>
-          <w:color w:val="000000"/>
-        </w:rPr>
-      </w:pPr>
-      <w:r>
-        <w:rPr>
-          <w:rFonts w:ascii="Arial" w:hAnsi="Arial" w:cs="Arial"/>
-          <w:b/>
-          <w:bCs/>
-          <w:color w:val="000000"/>
-        </w:rPr>
-        <w:t>Contexto histórico (1994)</w:t>
-      </w:r>
-    </w:p>
-    <w:p>
-      <w:pPr>
-        <w:rPr>
-          <w:rFonts w:ascii="Arial" w:hAnsi="Arial" w:cs="Arial"/>
-        </w:rPr>
-      </w:pPr>
-      <w:r>
-        <w:rPr>
-          <w:rFonts w:ascii="Arial" w:hAnsi="Arial" w:cs="Arial"/>
-        </w:rPr>
-        <w:t xml:space="preserve">El rock para esta época continúa mutando, nacen nuevas variantes o subgéneros que tomaran importante relevancia como el Grunge con un ideal un poco controversial. Se trataba de forjar valores como la indiferencia y aislamiento ante la sociedad en las letras de sus canciones. Frente a esto varios grupos revivieron el rock de los 60s para hacer frente a esta tendencia. Adicionalmente se empiezan a combinar sutilmente algunos géneros dando como resultado obras magnificas. Combinaciones del rock con el Pop o la Electrónica, algo sumamente novedoso.  </w:t>
-      </w:r>
-    </w:p>
-    <w:p>
-      <w:pPr>
-        <w:pStyle w:val="NormalWeb"/>
-        <w:rPr>
-          <w:rFonts w:ascii="Arial" w:hAnsi="Arial" w:cs="Arial"/>
-          <w:b/>
-          <w:bCs/>
-          <w:color w:val="000000"/>
-        </w:rPr>
-      </w:pPr>
-    </w:p>
-    <w:p>
-      <w:pPr>
-        <w:pStyle w:val="NormalWeb"/>
-        <w:rPr>
-          <w:rFonts w:ascii="Arial" w:hAnsi="Arial" w:cs="Arial"/>
-          <w:b/>
-          <w:bCs/>
-          <w:color w:val="000000"/>
-          <w:sz w:val="28"/>
-          <w:szCs w:val="28"/>
-        </w:rPr>
-      </w:pPr>
-      <w:r>
-        <w:rPr>
-          <w:rFonts w:ascii="Arial" w:hAnsi="Arial" w:cs="Arial"/>
-          <w:b/>
-          <w:bCs/>
-          <w:color w:val="000000"/>
-          <w:sz w:val="28"/>
-          <w:szCs w:val="28"/>
-          <w:highlight w:val="yellow"/>
-        </w:rPr>
-        <w:t>La raja de tu falda</w:t>
-      </w:r>
-      <w:r>
-        <w:rPr>
-          <w:rFonts w:ascii="Arial" w:hAnsi="Arial" w:cs="Arial"/>
-          <w:b/>
-          <w:bCs/>
-          <w:color w:val="000000"/>
-          <w:sz w:val="28"/>
-          <w:szCs w:val="28"/>
-          <w:highlight w:val="yellow"/>
-        </w:rPr>
-        <w:t xml:space="preserve"> </w:t>
-      </w:r>
-      <w:r>
-        <w:rPr>
-          <w:rFonts w:ascii="Arial" w:hAnsi="Arial" w:cs="Arial"/>
-          <w:b/>
-          <w:bCs/>
-          <w:color w:val="000000"/>
-          <w:sz w:val="28"/>
-          <w:szCs w:val="28"/>
-          <w:highlight w:val="yellow"/>
-        </w:rPr>
-        <w:t>-</w:t>
-      </w:r>
-      <w:r>
-        <w:rPr>
-          <w:rFonts w:ascii="Arial" w:hAnsi="Arial" w:cs="Arial"/>
-          <w:b/>
-          <w:bCs/>
-          <w:color w:val="000000"/>
-          <w:sz w:val="28"/>
-          <w:szCs w:val="28"/>
-          <w:highlight w:val="yellow"/>
-        </w:rPr>
-        <w:t xml:space="preserve"> </w:t>
-      </w:r>
-      <w:r>
-        <w:rPr>
-          <w:rFonts w:ascii="Arial" w:hAnsi="Arial" w:cs="Arial"/>
-          <w:b/>
-          <w:bCs/>
-          <w:color w:val="000000"/>
-          <w:sz w:val="28"/>
-          <w:szCs w:val="28"/>
-          <w:highlight w:val="yellow"/>
-        </w:rPr>
-        <w:t>Estopa</w:t>
-      </w:r>
-    </w:p>
-    <w:p>
-      <w:pPr>
-        <w:pStyle w:val="NormalWeb"/>
-        <w:rPr>
-          <w:rFonts w:ascii="Arial" w:hAnsi="Arial" w:cs="Arial"/>
-          <w:b/>
-          <w:bCs/>
-          <w:color w:val="000000"/>
-        </w:rPr>
-      </w:pPr>
-      <w:r>
-        <w:rPr>
-          <w:rFonts w:ascii="Arial" w:hAnsi="Arial" w:cs="Arial"/>
-          <w:b/>
-          <w:bCs/>
-          <w:color w:val="000000"/>
-        </w:rPr>
-        <w:t>Inspiración:</w:t>
-      </w:r>
-    </w:p>
-    <w:p>
-      <w:pPr>
-        <w:pStyle w:val="NormalWeb"/>
-        <w:rPr>
-          <w:rFonts w:ascii="Arial" w:hAnsi="Arial" w:cs="Arial"/>
-          <w:color w:val="000000"/>
-          <w:sz w:val="22"/>
-          <w:szCs w:val="22"/>
-        </w:rPr>
-      </w:pPr>
-      <w:r>
-        <w:rPr>
-          <w:rFonts w:ascii="Arial" w:hAnsi="Arial" w:cs="Arial"/>
-          <w:color w:val="000000"/>
-          <w:sz w:val="22"/>
-          <w:szCs w:val="22"/>
-        </w:rPr>
-        <w:t xml:space="preserve">Es un relato fantasioso de un hombre que por quedar embelesado con una mujer a la que se le ven las piernas por la raja de su falda, choca su Ford </w:t>
-      </w:r>
-      <w:proofErr w:type="spellStart"/>
-      <w:r>
-        <w:rPr>
-          <w:rFonts w:ascii="Arial" w:hAnsi="Arial" w:cs="Arial"/>
-          <w:color w:val="000000"/>
-          <w:sz w:val="22"/>
-          <w:szCs w:val="22"/>
-        </w:rPr>
-        <w:t>Escort</w:t>
-      </w:r>
-      <w:proofErr w:type="spellEnd"/>
-      <w:r>
-        <w:rPr>
-          <w:rFonts w:ascii="Arial" w:hAnsi="Arial" w:cs="Arial"/>
-          <w:color w:val="000000"/>
-          <w:sz w:val="22"/>
-          <w:szCs w:val="22"/>
-        </w:rPr>
-        <w:t xml:space="preserve"> con un </w:t>
-      </w:r>
-      <w:proofErr w:type="spellStart"/>
-      <w:r>
-        <w:rPr>
-          <w:rFonts w:ascii="Arial" w:hAnsi="Arial" w:cs="Arial"/>
-          <w:color w:val="000000"/>
-          <w:sz w:val="22"/>
-          <w:szCs w:val="22"/>
-        </w:rPr>
-        <w:t>Seat</w:t>
-      </w:r>
-      <w:proofErr w:type="spellEnd"/>
-      <w:r>
-        <w:rPr>
-          <w:rFonts w:ascii="Arial" w:hAnsi="Arial" w:cs="Arial"/>
-          <w:color w:val="000000"/>
-          <w:sz w:val="22"/>
-          <w:szCs w:val="22"/>
-        </w:rPr>
-        <w:t xml:space="preserve"> Panda</w:t>
+        <w:t>Es un relato fantasioso de un hombre que por quedar embelesado con una mujer a la que se le ven las piernas por la raja de su falda, choca su Ford Escort con un Seat Panda</w:t>
       </w:r>
       <w:r>
         <w:rPr>
@@ -3182,38 +2824,38 @@
           <w:bCs/>
           <w:color w:val="000000"/>
         </w:rPr>
+        <w:t>Contexto histórico (198</w:t>
+      </w:r>
+      <w:r>
+        <w:rPr>
+          <w:rFonts w:ascii="Arial" w:hAnsi="Arial" w:cs="Arial"/>
+          <w:b/>
+          <w:bCs/>
+          <w:color w:val="000000"/>
+        </w:rPr>
+        <w:t>6</w:t>
+      </w:r>
+      <w:r>
+        <w:rPr>
+          <w:rFonts w:ascii="Arial" w:hAnsi="Arial" w:cs="Arial"/>
+          <w:b/>
+          <w:bCs/>
+          <w:color w:val="000000"/>
+        </w:rPr>
+        <w:t>)</w:t>
+      </w:r>
+    </w:p>
+    <w:p>
+      <w:pPr>
+        <w:rPr>
+          <w:rFonts w:ascii="Arial" w:hAnsi="Arial" w:cs="Arial"/>
+        </w:rPr>
+      </w:pPr>
+      <w:r>
+        <w:rPr>
+          <w:rFonts w:ascii="Arial" w:hAnsi="Arial" w:cs="Arial"/>
+        </w:rPr>
         <w:lastRenderedPageBreak/>
-        <w:t>Contexto histórico (198</w:t>
-      </w:r>
-      <w:r>
-        <w:rPr>
-          <w:rFonts w:ascii="Arial" w:hAnsi="Arial" w:cs="Arial"/>
-          <w:b/>
-          <w:bCs/>
-          <w:color w:val="000000"/>
-        </w:rPr>
-        <w:t>6</w:t>
-      </w:r>
-      <w:r>
-        <w:rPr>
-          <w:rFonts w:ascii="Arial" w:hAnsi="Arial" w:cs="Arial"/>
-          <w:b/>
-          <w:bCs/>
-          <w:color w:val="000000"/>
-        </w:rPr>
-        <w:t>)</w:t>
-      </w:r>
-    </w:p>
-    <w:p>
-      <w:pPr>
-        <w:rPr>
-          <w:rFonts w:ascii="Arial" w:hAnsi="Arial" w:cs="Arial"/>
-        </w:rPr>
-      </w:pPr>
-      <w:r>
-        <w:rPr>
-          <w:rFonts w:ascii="Arial" w:hAnsi="Arial" w:cs="Arial"/>
-        </w:rPr>
         <w:t>Se trata del auge del Rock, época donde comienzan a surgir variantes dentro del género y a su vez tocar temáticas de relevancia histórica. Se presencio el nacimiento de múltiples grupos culturales que aún se mantienen que usaron el rock como referencia para transmitir sus ideales. En pocas palabras se vivía en un entorno donde el rock era una forma creativa y revolucionaria para transmitir un cambio y denunciar problemáticas sociales, especialmente entre los jóvenes.</w:t>
       </w:r>
     </w:p>
@@ -3276,7 +2918,6 @@
         </w:rPr>
         <w:t xml:space="preserve">- Soda </w:t>
       </w:r>
-      <w:proofErr w:type="spellStart"/>
       <w:r>
         <w:rPr>
           <w:rFonts w:ascii="Arial" w:hAnsi="Arial" w:cs="Arial"/>
@@ -3325,7 +2966,6 @@
         </w:rPr>
         <w:t>reo</w:t>
       </w:r>
-      <w:proofErr w:type="spellEnd"/>
     </w:p>
     <w:p>
       <w:pPr>
@@ -3364,29 +3004,46 @@
           <w:sz w:val="22"/>
           <w:szCs w:val="22"/>
         </w:rPr>
-        <w:t xml:space="preserve">Cuando Soda </w:t>
-      </w:r>
-      <w:proofErr w:type="spellStart"/>
-      <w:r>
-        <w:rPr>
-          <w:rFonts w:ascii="Arial" w:hAnsi="Arial" w:cs="Arial"/>
-          <w:color w:val="000000"/>
-          <w:sz w:val="22"/>
-          <w:szCs w:val="22"/>
-        </w:rPr>
-        <w:t>Soda</w:t>
-      </w:r>
-      <w:proofErr w:type="spellEnd"/>
-      <w:r>
-        <w:rPr>
-          <w:rFonts w:ascii="Arial" w:hAnsi="Arial" w:cs="Arial"/>
-          <w:color w:val="000000"/>
-          <w:sz w:val="22"/>
-          <w:szCs w:val="22"/>
-        </w:rPr>
-        <w:t xml:space="preserve"> </w:t>
-      </w:r>
-      <w:proofErr w:type="spellStart"/>
+        <w:t>Cuando Soda Soda Stereo se encontraba armado el álbum Canción Animal, Cerati compuso "De música ligera</w:t>
+      </w:r>
+      <w:r>
+        <w:rPr>
+          <w:rFonts w:ascii="Arial" w:hAnsi="Arial" w:cs="Arial"/>
+          <w:color w:val="000000"/>
+          <w:sz w:val="22"/>
+          <w:szCs w:val="22"/>
+        </w:rPr>
+        <w:t>”,</w:t>
+      </w:r>
+      <w:r>
+        <w:rPr>
+          <w:rFonts w:ascii="Arial" w:hAnsi="Arial" w:cs="Arial"/>
+          <w:color w:val="000000"/>
+          <w:sz w:val="22"/>
+          <w:szCs w:val="22"/>
+        </w:rPr>
+        <w:t xml:space="preserve"> que fue grabada en una sola toma en un estudio de Miami. Esta canción es la más representativa del rock latino ante el resto del mundo. Cerati reveló que su intención era crear música a la música misma. Estando en casa de los padres encontró una caja de discos con la siguiente leyenda: "Clásicos ligeros de todos los tiempos". A partir de entonces tuvo la idea de una canción en homenaje a la música.</w:t>
+      </w:r>
+    </w:p>
+    <w:p>
+      <w:pPr>
+        <w:pStyle w:val="NormalWeb"/>
+        <w:rPr>
+          <w:rFonts w:ascii="Arial" w:hAnsi="Arial" w:cs="Arial"/>
+          <w:color w:val="000000"/>
+          <w:sz w:val="22"/>
+          <w:szCs w:val="22"/>
+        </w:rPr>
+      </w:pPr>
+      <w:r>
+        <w:rPr>
+          <w:rFonts w:ascii="Arial" w:hAnsi="Arial" w:cs="Arial"/>
+          <w:color w:val="000000"/>
+          <w:sz w:val="22"/>
+          <w:szCs w:val="22"/>
+        </w:rPr>
+        <w:t xml:space="preserve">En el último concierto de Soda </w:t>
+      </w:r>
       <w:r>
         <w:rPr>
           <w:rFonts w:ascii="Arial" w:hAnsi="Arial" w:cs="Arial"/>
@@ -3396,65 +3053,6 @@
         </w:rPr>
         <w:t>Stereo</w:t>
       </w:r>
-      <w:proofErr w:type="spellEnd"/>
-      <w:r>
-        <w:rPr>
-          <w:rFonts w:ascii="Arial" w:hAnsi="Arial" w:cs="Arial"/>
-          <w:color w:val="000000"/>
-          <w:sz w:val="22"/>
-          <w:szCs w:val="22"/>
-        </w:rPr>
-        <w:t xml:space="preserve"> se encontraba armado el álbum Canción Animal, Cerati compuso "De música ligera</w:t>
-      </w:r>
-      <w:r>
-        <w:rPr>
-          <w:rFonts w:ascii="Arial" w:hAnsi="Arial" w:cs="Arial"/>
-          <w:color w:val="000000"/>
-          <w:sz w:val="22"/>
-          <w:szCs w:val="22"/>
-        </w:rPr>
-        <w:t>”,</w:t>
-      </w:r>
-      <w:r>
-        <w:rPr>
-          <w:rFonts w:ascii="Arial" w:hAnsi="Arial" w:cs="Arial"/>
-          <w:color w:val="000000"/>
-          <w:sz w:val="22"/>
-          <w:szCs w:val="22"/>
-        </w:rPr>
-        <w:t xml:space="preserve"> que fue grabada en una sola toma en un estudio de Miami. Esta canción es la más representativa del rock latino ante el resto del mundo. Cerati reveló que su intención era crear música a la música misma. Estando en casa de los padres encontró una caja de discos con la siguiente leyenda: "Clásicos ligeros de todos los tiempos". A partir de entonces tuvo la idea de una canción en homenaje a la música.</w:t>
-      </w:r>
-    </w:p>
-    <w:p>
-      <w:pPr>
-        <w:pStyle w:val="NormalWeb"/>
-        <w:rPr>
-          <w:rFonts w:ascii="Arial" w:hAnsi="Arial" w:cs="Arial"/>
-          <w:color w:val="000000"/>
-          <w:sz w:val="22"/>
-          <w:szCs w:val="22"/>
-        </w:rPr>
-      </w:pPr>
-      <w:r>
-        <w:rPr>
-          <w:rFonts w:ascii="Arial" w:hAnsi="Arial" w:cs="Arial"/>
-          <w:color w:val="000000"/>
-          <w:sz w:val="22"/>
-          <w:szCs w:val="22"/>
-        </w:rPr>
-        <w:t xml:space="preserve">En el último concierto de Soda </w:t>
-      </w:r>
-      <w:proofErr w:type="spellStart"/>
-      <w:r>
-        <w:rPr>
-          <w:rFonts w:ascii="Arial" w:hAnsi="Arial" w:cs="Arial"/>
-          <w:color w:val="000000"/>
-          <w:sz w:val="22"/>
-          <w:szCs w:val="22"/>
-        </w:rPr>
-        <w:t>Stereo</w:t>
-      </w:r>
-      <w:proofErr w:type="spellEnd"/>
       <w:r>
         <w:rPr>
           <w:rFonts w:ascii="Arial" w:hAnsi="Arial" w:cs="Arial"/>
